--- a/UseCases.docx
+++ b/UseCases.docx
@@ -981,6 +981,26 @@
               <w:t>autentificare</w:t>
             </w:r>
             <w:proofErr w:type="spellEnd"/>
+            <w:r>
+              <w:rPr>
+                <w:rFonts w:ascii="Arial" w:hAnsi="Arial" w:cs="Arial"/>
+              </w:rPr>
+              <w:t xml:space="preserve"> </w:t>
+            </w:r>
+            <w:proofErr w:type="spellStart"/>
+            <w:r>
+              <w:rPr>
+                <w:rFonts w:ascii="Arial" w:hAnsi="Arial" w:cs="Arial"/>
+              </w:rPr>
+              <w:t>printr</w:t>
+            </w:r>
+            <w:proofErr w:type="spellEnd"/>
+            <w:r>
+              <w:rPr>
+                <w:rFonts w:ascii="Arial" w:hAnsi="Arial" w:cs="Arial"/>
+              </w:rPr>
+              <w:t>-un formular</w:t>
+            </w:r>
           </w:p>
           <w:p>
             <w:pPr>
@@ -1754,34 +1774,14 @@
                 <w:rPr>
                   <w:rFonts w:ascii="Cambria Math" w:eastAsiaTheme="minorEastAsia" w:hAnsi="Cambria Math" w:cs="Arial"/>
                 </w:rPr>
-                <m:t>.</m:t>
-              </m:r>
-              <m:r>
-                <w:rPr>
-                  <w:rFonts w:ascii="Cambria Math" w:eastAsiaTheme="minorEastAsia" w:hAnsi="Cambria Math" w:cs="Arial"/>
-                </w:rPr>
-                <m:t>1</m:t>
+                <m:t>.1</m:t>
               </m:r>
             </m:oMath>
             <w:r>
               <w:rPr>
                 <w:rFonts w:ascii="Arial" w:eastAsiaTheme="minorEastAsia" w:hAnsi="Arial" w:cs="Arial"/>
               </w:rPr>
-              <w:t xml:space="preserve"> </w:t>
-            </w:r>
-            <w:proofErr w:type="spellStart"/>
-            <w:r>
-              <w:rPr>
-                <w:rFonts w:ascii="Arial" w:eastAsiaTheme="minorEastAsia" w:hAnsi="Arial" w:cs="Arial"/>
-              </w:rPr>
-              <w:t>Utilizatorul</w:t>
-            </w:r>
-            <w:proofErr w:type="spellEnd"/>
-            <w:r>
-              <w:rPr>
-                <w:rFonts w:ascii="Arial" w:eastAsiaTheme="minorEastAsia" w:hAnsi="Arial" w:cs="Arial"/>
-              </w:rPr>
-              <w:t xml:space="preserve"> </w:t>
+              <w:t xml:space="preserve"> Utilizatorul </w:t>
             </w:r>
             <w:r>
               <w:rPr>
@@ -2129,34 +2129,14 @@
                 <w:rPr>
                   <w:rFonts w:ascii="Cambria Math" w:hAnsi="Cambria Math" w:cs="Arial"/>
                 </w:rPr>
-                <m:t>.</m:t>
-              </m:r>
-              <m:r>
-                <w:rPr>
-                  <w:rFonts w:ascii="Cambria Math" w:hAnsi="Cambria Math" w:cs="Arial"/>
-                </w:rPr>
-                <m:t>1</m:t>
+                <m:t>.1</m:t>
               </m:r>
             </m:oMath>
             <w:r>
               <w:rPr>
                 <w:rFonts w:ascii="Arial" w:eastAsiaTheme="minorEastAsia" w:hAnsi="Arial" w:cs="Arial"/>
               </w:rPr>
-              <w:t xml:space="preserve"> </w:t>
-            </w:r>
-            <w:proofErr w:type="spellStart"/>
-            <w:r>
-              <w:rPr>
-                <w:rFonts w:ascii="Arial" w:eastAsiaTheme="minorEastAsia" w:hAnsi="Arial" w:cs="Arial"/>
-              </w:rPr>
-              <w:t>Utilizatorul</w:t>
-            </w:r>
-            <w:proofErr w:type="spellEnd"/>
-            <w:r>
-              <w:rPr>
-                <w:rFonts w:ascii="Arial" w:eastAsiaTheme="minorEastAsia" w:hAnsi="Arial" w:cs="Arial"/>
-              </w:rPr>
-              <w:t xml:space="preserve"> </w:t>
+              <w:t xml:space="preserve"> Utilizatorul </w:t>
             </w:r>
             <w:proofErr w:type="spellStart"/>
             <w:r>
@@ -4383,13 +4363,7 @@
                 <w:rPr>
                   <w:rFonts w:ascii="Cambria Math" w:hAnsi="Cambria Math" w:cs="Arial"/>
                 </w:rPr>
-                <m:t>.</m:t>
-              </m:r>
-              <m:r>
-                <w:rPr>
-                  <w:rFonts w:ascii="Cambria Math" w:hAnsi="Cambria Math" w:cs="Arial"/>
-                </w:rPr>
-                <m:t>1</m:t>
+                <m:t>.1</m:t>
               </m:r>
             </m:oMath>
             <w:r>
@@ -4866,7 +4840,53 @@
               <w:rPr>
                 <w:rFonts w:ascii="Arial" w:hAnsi="Arial" w:cs="Arial"/>
               </w:rPr>
-              <w:t xml:space="preserve"> bug-</w:t>
+              <w:t xml:space="preserve"> </w:t>
+            </w:r>
+            <w:r>
+              <w:rPr>
+                <w:rFonts w:ascii="Arial" w:hAnsi="Arial" w:cs="Arial"/>
+              </w:rPr>
+              <w:t xml:space="preserve">de </w:t>
+            </w:r>
+            <w:proofErr w:type="spellStart"/>
+            <w:r>
+              <w:rPr>
+                <w:rFonts w:ascii="Arial" w:hAnsi="Arial" w:cs="Arial"/>
+              </w:rPr>
+              <w:t>catre</w:t>
+            </w:r>
+            <w:proofErr w:type="spellEnd"/>
+            <w:r>
+              <w:rPr>
+                <w:rFonts w:ascii="Arial" w:hAnsi="Arial" w:cs="Arial"/>
+              </w:rPr>
+              <w:t xml:space="preserve"> un </w:t>
+            </w:r>
+            <w:proofErr w:type="spellStart"/>
+            <w:r>
+              <w:rPr>
+                <w:rFonts w:ascii="Arial" w:hAnsi="Arial" w:cs="Arial"/>
+              </w:rPr>
+              <w:t>programator</w:t>
+            </w:r>
+            <w:proofErr w:type="spellEnd"/>
+            <w:r>
+              <w:rPr>
+                <w:rFonts w:ascii="Arial" w:hAnsi="Arial" w:cs="Arial"/>
+              </w:rPr>
+              <w:t xml:space="preserve"> </w:t>
+            </w:r>
+            <w:r>
+              <w:rPr>
+                <w:rFonts w:ascii="Arial" w:hAnsi="Arial" w:cs="Arial"/>
+              </w:rPr>
+              <w:t xml:space="preserve">a </w:t>
+            </w:r>
+            <w:r>
+              <w:rPr>
+                <w:rFonts w:ascii="Arial" w:hAnsi="Arial" w:cs="Arial"/>
+              </w:rPr>
+              <w:t>bug-</w:t>
             </w:r>
             <w:proofErr w:type="spellStart"/>
             <w:r>
@@ -4888,34 +4908,6 @@
                 <w:rFonts w:ascii="Arial" w:hAnsi="Arial" w:cs="Arial"/>
               </w:rPr>
               <w:t>adaugate</w:t>
-            </w:r>
-            <w:proofErr w:type="spellEnd"/>
-            <w:r>
-              <w:rPr>
-                <w:rFonts w:ascii="Arial" w:hAnsi="Arial" w:cs="Arial"/>
-              </w:rPr>
-              <w:t xml:space="preserve"> de </w:t>
-            </w:r>
-            <w:proofErr w:type="spellStart"/>
-            <w:r>
-              <w:rPr>
-                <w:rFonts w:ascii="Arial" w:hAnsi="Arial" w:cs="Arial"/>
-              </w:rPr>
-              <w:t>catre</w:t>
-            </w:r>
-            <w:proofErr w:type="spellEnd"/>
-            <w:r>
-              <w:rPr>
-                <w:rFonts w:ascii="Arial" w:hAnsi="Arial" w:cs="Arial"/>
-              </w:rPr>
-              <w:t xml:space="preserve"> un </w:t>
-            </w:r>
-            <w:proofErr w:type="spellStart"/>
-            <w:r>
-              <w:rPr>
-                <w:rFonts w:ascii="Arial" w:hAnsi="Arial" w:cs="Arial"/>
-              </w:rPr>
-              <w:t>programator</w:t>
             </w:r>
             <w:proofErr w:type="spellEnd"/>
           </w:p>
@@ -4998,21 +4990,81 @@
               <w:rPr>
                 <w:rFonts w:ascii="Arial" w:hAnsi="Arial" w:cs="Arial"/>
               </w:rPr>
-              <w:t xml:space="preserve"> se </w:t>
-            </w:r>
-            <w:proofErr w:type="spellStart"/>
-            <w:r>
-              <w:rPr>
-                <w:rFonts w:ascii="Arial" w:hAnsi="Arial" w:cs="Arial"/>
-              </w:rPr>
-              <w:t>afla</w:t>
-            </w:r>
-            <w:proofErr w:type="spellEnd"/>
-            <w:r>
-              <w:rPr>
-                <w:rFonts w:ascii="Arial" w:hAnsi="Arial" w:cs="Arial"/>
-              </w:rPr>
-              <w:t xml:space="preserve"> in </w:t>
+              <w:t xml:space="preserve"> </w:t>
+            </w:r>
+            <w:proofErr w:type="spellStart"/>
+            <w:r>
+              <w:rPr>
+                <w:rFonts w:ascii="Arial" w:hAnsi="Arial" w:cs="Arial"/>
+              </w:rPr>
+              <w:t>apasa</w:t>
+            </w:r>
+            <w:proofErr w:type="spellEnd"/>
+            <w:r>
+              <w:rPr>
+                <w:rFonts w:ascii="Arial" w:hAnsi="Arial" w:cs="Arial"/>
+              </w:rPr>
+              <w:t xml:space="preserve"> pe </w:t>
+            </w:r>
+            <w:proofErr w:type="spellStart"/>
+            <w:r>
+              <w:rPr>
+                <w:rFonts w:ascii="Arial" w:hAnsi="Arial" w:cs="Arial"/>
+              </w:rPr>
+              <w:t>butonul</w:t>
+            </w:r>
+            <w:proofErr w:type="spellEnd"/>
+            <w:r>
+              <w:rPr>
+                <w:rFonts w:ascii="Arial" w:hAnsi="Arial" w:cs="Arial"/>
+              </w:rPr>
+              <w:t xml:space="preserve"> “</w:t>
+            </w:r>
+            <w:proofErr w:type="spellStart"/>
+            <w:r>
+              <w:rPr>
+                <w:rFonts w:ascii="Arial" w:hAnsi="Arial" w:cs="Arial"/>
+              </w:rPr>
+              <w:t>Vizualizeaza</w:t>
+            </w:r>
+            <w:proofErr w:type="spellEnd"/>
+            <w:r>
+              <w:rPr>
+                <w:rFonts w:ascii="Arial" w:hAnsi="Arial" w:cs="Arial"/>
+              </w:rPr>
+              <w:t xml:space="preserve"> bug-</w:t>
+            </w:r>
+            <w:proofErr w:type="spellStart"/>
+            <w:r>
+              <w:rPr>
+                <w:rFonts w:ascii="Arial" w:hAnsi="Arial" w:cs="Arial"/>
+              </w:rPr>
+              <w:t>uri</w:t>
+            </w:r>
+            <w:proofErr w:type="spellEnd"/>
+            <w:r>
+              <w:rPr>
+                <w:rFonts w:ascii="Arial" w:hAnsi="Arial" w:cs="Arial"/>
+              </w:rPr>
+              <w:t>”</w:t>
+            </w:r>
+            <w:r>
+              <w:rPr>
+                <w:rFonts w:ascii="Arial" w:hAnsi="Arial" w:cs="Arial"/>
+              </w:rPr>
+              <w:t xml:space="preserve"> </w:t>
+            </w:r>
+            <w:r>
+              <w:rPr>
+                <w:rFonts w:ascii="Arial" w:hAnsi="Arial" w:cs="Arial"/>
+              </w:rPr>
+              <w:t>d</w:t>
+            </w:r>
+            <w:r>
+              <w:rPr>
+                <w:rFonts w:ascii="Arial" w:hAnsi="Arial" w:cs="Arial"/>
+              </w:rPr>
+              <w:t xml:space="preserve">in </w:t>
             </w:r>
             <w:proofErr w:type="spellStart"/>
             <w:r>
@@ -5087,6 +5139,7 @@
               <w:rPr>
                 <w:rFonts w:ascii="Arial" w:hAnsi="Arial" w:cs="Arial"/>
               </w:rPr>
+              <w:lastRenderedPageBreak/>
               <w:t>Preconditions</w:t>
             </w:r>
           </w:p>
@@ -5205,7 +5258,6 @@
               <w:rPr>
                 <w:rFonts w:ascii="Arial" w:hAnsi="Arial" w:cs="Arial"/>
               </w:rPr>
-              <w:lastRenderedPageBreak/>
               <w:t>Postconditions</w:t>
             </w:r>
           </w:p>
@@ -5316,6 +5368,119 @@
                 <w:rFonts w:ascii="Arial" w:hAnsi="Arial" w:cs="Arial"/>
               </w:rPr>
             </w:pPr>
+            <w:proofErr w:type="spellStart"/>
+            <w:r>
+              <w:rPr>
+                <w:rFonts w:ascii="Arial" w:hAnsi="Arial" w:cs="Arial"/>
+              </w:rPr>
+              <w:t>Programatorul</w:t>
+            </w:r>
+            <w:proofErr w:type="spellEnd"/>
+            <w:r>
+              <w:rPr>
+                <w:rFonts w:ascii="Arial" w:hAnsi="Arial" w:cs="Arial"/>
+              </w:rPr>
+              <w:t xml:space="preserve"> </w:t>
+            </w:r>
+            <w:proofErr w:type="spellStart"/>
+            <w:r>
+              <w:rPr>
+                <w:rFonts w:ascii="Arial" w:hAnsi="Arial" w:cs="Arial"/>
+              </w:rPr>
+              <w:t>apasa</w:t>
+            </w:r>
+            <w:proofErr w:type="spellEnd"/>
+            <w:r>
+              <w:rPr>
+                <w:rFonts w:ascii="Arial" w:hAnsi="Arial" w:cs="Arial"/>
+              </w:rPr>
+              <w:t xml:space="preserve"> pe </w:t>
+            </w:r>
+            <w:proofErr w:type="spellStart"/>
+            <w:r>
+              <w:rPr>
+                <w:rFonts w:ascii="Arial" w:hAnsi="Arial" w:cs="Arial"/>
+              </w:rPr>
+              <w:t>butonul</w:t>
+            </w:r>
+            <w:proofErr w:type="spellEnd"/>
+            <w:r>
+              <w:rPr>
+                <w:rFonts w:ascii="Arial" w:hAnsi="Arial" w:cs="Arial"/>
+              </w:rPr>
+              <w:t xml:space="preserve"> “</w:t>
+            </w:r>
+            <w:proofErr w:type="spellStart"/>
+            <w:r>
+              <w:rPr>
+                <w:rFonts w:ascii="Arial" w:hAnsi="Arial" w:cs="Arial"/>
+              </w:rPr>
+              <w:t>Vizualizeaza</w:t>
+            </w:r>
+            <w:proofErr w:type="spellEnd"/>
+            <w:r>
+              <w:rPr>
+                <w:rFonts w:ascii="Arial" w:hAnsi="Arial" w:cs="Arial"/>
+              </w:rPr>
+              <w:t xml:space="preserve"> bug-</w:t>
+            </w:r>
+            <w:proofErr w:type="spellStart"/>
+            <w:r>
+              <w:rPr>
+                <w:rFonts w:ascii="Arial" w:hAnsi="Arial" w:cs="Arial"/>
+              </w:rPr>
+              <w:t>uri</w:t>
+            </w:r>
+            <w:proofErr w:type="spellEnd"/>
+            <w:r>
+              <w:rPr>
+                <w:rFonts w:ascii="Arial" w:hAnsi="Arial" w:cs="Arial"/>
+              </w:rPr>
+              <w:t xml:space="preserve">” din </w:t>
+            </w:r>
+            <w:proofErr w:type="spellStart"/>
+            <w:r>
+              <w:rPr>
+                <w:rFonts w:ascii="Arial" w:hAnsi="Arial" w:cs="Arial"/>
+              </w:rPr>
+              <w:t>fereastra</w:t>
+            </w:r>
+            <w:proofErr w:type="spellEnd"/>
+            <w:r>
+              <w:rPr>
+                <w:rFonts w:ascii="Arial" w:hAnsi="Arial" w:cs="Arial"/>
+              </w:rPr>
+              <w:t xml:space="preserve"> </w:t>
+            </w:r>
+            <w:proofErr w:type="spellStart"/>
+            <w:r>
+              <w:rPr>
+                <w:rFonts w:ascii="Arial" w:hAnsi="Arial" w:cs="Arial"/>
+              </w:rPr>
+              <w:t>principala</w:t>
+            </w:r>
+            <w:proofErr w:type="spellEnd"/>
+          </w:p>
+          <w:p>
+            <w:pPr>
+              <w:pStyle w:val="ListParagraph"/>
+              <w:widowControl w:val="0"/>
+              <w:numPr>
+                <w:ilvl w:val="0"/>
+                <w:numId w:val="6"/>
+              </w:numPr>
+              <w:pBdr>
+                <w:top w:val="nil"/>
+                <w:left w:val="nil"/>
+                <w:bottom w:val="nil"/>
+                <w:right w:val="nil"/>
+                <w:between w:val="nil"/>
+              </w:pBdr>
+              <w:spacing w:line="240" w:lineRule="auto"/>
+              <w:rPr>
+                <w:rFonts w:ascii="Arial" w:hAnsi="Arial" w:cs="Arial"/>
+              </w:rPr>
+            </w:pPr>
             <w:r>
               <w:rPr>
                 <w:rFonts w:ascii="Arial" w:hAnsi="Arial" w:cs="Arial"/>
@@ -5350,26 +5515,18 @@
               </w:rPr>
               <w:t xml:space="preserve"> </w:t>
             </w:r>
-            <w:proofErr w:type="spellStart"/>
-            <w:r>
-              <w:rPr>
-                <w:rFonts w:ascii="Arial" w:hAnsi="Arial" w:cs="Arial"/>
-              </w:rPr>
-              <w:t>fereastra</w:t>
-            </w:r>
-            <w:proofErr w:type="spellEnd"/>
-            <w:r>
-              <w:rPr>
-                <w:rFonts w:ascii="Arial" w:hAnsi="Arial" w:cs="Arial"/>
-              </w:rPr>
-              <w:t xml:space="preserve"> </w:t>
-            </w:r>
-            <w:proofErr w:type="spellStart"/>
-            <w:r>
-              <w:rPr>
-                <w:rFonts w:ascii="Arial" w:hAnsi="Arial" w:cs="Arial"/>
-              </w:rPr>
-              <w:t>principala</w:t>
+            <w:r>
+              <w:rPr>
+                <w:rFonts w:ascii="Arial" w:hAnsi="Arial" w:cs="Arial"/>
+              </w:rPr>
+              <w:t xml:space="preserve">un </w:t>
+            </w:r>
+            <w:proofErr w:type="spellStart"/>
+            <w:r>
+              <w:rPr>
+                <w:rFonts w:ascii="Arial" w:hAnsi="Arial" w:cs="Arial"/>
+              </w:rPr>
+              <w:t>tabel</w:t>
             </w:r>
             <w:proofErr w:type="spellEnd"/>
             <w:r>
@@ -5390,21 +5547,7 @@
               <w:rPr>
                 <w:rFonts w:ascii="Arial" w:hAnsi="Arial" w:cs="Arial"/>
               </w:rPr>
-              <w:t xml:space="preserve"> un </w:t>
-            </w:r>
-            <w:proofErr w:type="spellStart"/>
-            <w:r>
-              <w:rPr>
-                <w:rFonts w:ascii="Arial" w:hAnsi="Arial" w:cs="Arial"/>
-              </w:rPr>
-              <w:t>tabel</w:t>
-            </w:r>
-            <w:proofErr w:type="spellEnd"/>
-            <w:r>
-              <w:rPr>
-                <w:rFonts w:ascii="Arial" w:hAnsi="Arial" w:cs="Arial"/>
-              </w:rPr>
-              <w:t xml:space="preserve"> cu bug-urile </w:t>
+              <w:t xml:space="preserve"> bug-urile </w:t>
             </w:r>
             <w:proofErr w:type="spellStart"/>
             <w:r>
@@ -6306,25 +6449,25 @@
               </w:rPr>
               <w:t xml:space="preserve"> </w:t>
             </w:r>
-            <w:proofErr w:type="spellStart"/>
-            <w:r>
-              <w:rPr>
-                <w:rFonts w:ascii="Arial" w:hAnsi="Arial" w:cs="Arial"/>
-              </w:rPr>
-              <w:t>vizualizeaza</w:t>
-            </w:r>
-            <w:proofErr w:type="spellEnd"/>
-            <w:r>
-              <w:rPr>
-                <w:rFonts w:ascii="Arial" w:hAnsi="Arial" w:cs="Arial"/>
-              </w:rPr>
-              <w:t xml:space="preserve"> bug-uri</w:t>
-            </w:r>
-            <w:r>
-              <w:rPr>
-                <w:rFonts w:ascii="Arial" w:hAnsi="Arial" w:cs="Arial"/>
-              </w:rPr>
-              <w:t xml:space="preserve">le din </w:t>
+            <w:r>
+              <w:rPr>
+                <w:rFonts w:ascii="Arial" w:hAnsi="Arial" w:cs="Arial"/>
+              </w:rPr>
+              <w:t xml:space="preserve">se </w:t>
+            </w:r>
+            <w:proofErr w:type="spellStart"/>
+            <w:r>
+              <w:rPr>
+                <w:rFonts w:ascii="Arial" w:hAnsi="Arial" w:cs="Arial"/>
+              </w:rPr>
+              <w:t>afla</w:t>
+            </w:r>
+            <w:proofErr w:type="spellEnd"/>
+            <w:r>
+              <w:rPr>
+                <w:rFonts w:ascii="Arial" w:hAnsi="Arial" w:cs="Arial"/>
+              </w:rPr>
+              <w:t xml:space="preserve"> in </w:t>
             </w:r>
             <w:proofErr w:type="spellStart"/>
             <w:r>
@@ -6338,28 +6481,52 @@
               <w:rPr>
                 <w:rFonts w:ascii="Arial" w:hAnsi="Arial" w:cs="Arial"/>
               </w:rPr>
-              <w:t xml:space="preserve"> </w:t>
-            </w:r>
-            <w:proofErr w:type="spellStart"/>
-            <w:r>
-              <w:rPr>
-                <w:rFonts w:ascii="Arial" w:hAnsi="Arial" w:cs="Arial"/>
-              </w:rPr>
-              <w:t>principala</w:t>
-            </w:r>
-            <w:proofErr w:type="spellEnd"/>
-            <w:r>
-              <w:rPr>
-                <w:rFonts w:ascii="Arial" w:hAnsi="Arial" w:cs="Arial"/>
-              </w:rPr>
-              <w:t xml:space="preserve"> a </w:t>
-            </w:r>
-            <w:proofErr w:type="spellStart"/>
-            <w:r>
-              <w:rPr>
-                <w:rFonts w:ascii="Arial" w:hAnsi="Arial" w:cs="Arial"/>
-              </w:rPr>
-              <w:t>sistemului</w:t>
+              <w:t xml:space="preserve"> de </w:t>
+            </w:r>
+            <w:proofErr w:type="spellStart"/>
+            <w:r>
+              <w:rPr>
+                <w:rFonts w:ascii="Arial" w:hAnsi="Arial" w:cs="Arial"/>
+              </w:rPr>
+              <w:t>vizualiz</w:t>
+            </w:r>
+            <w:r>
+              <w:rPr>
+                <w:rFonts w:ascii="Arial" w:hAnsi="Arial" w:cs="Arial"/>
+              </w:rPr>
+              <w:t>are</w:t>
+            </w:r>
+            <w:proofErr w:type="spellEnd"/>
+            <w:r>
+              <w:rPr>
+                <w:rFonts w:ascii="Arial" w:hAnsi="Arial" w:cs="Arial"/>
+              </w:rPr>
+              <w:t xml:space="preserve"> a</w:t>
+            </w:r>
+            <w:r>
+              <w:rPr>
+                <w:rFonts w:ascii="Arial" w:hAnsi="Arial" w:cs="Arial"/>
+              </w:rPr>
+              <w:t xml:space="preserve"> bug-</w:t>
+            </w:r>
+            <w:proofErr w:type="spellStart"/>
+            <w:r>
+              <w:rPr>
+                <w:rFonts w:ascii="Arial" w:hAnsi="Arial" w:cs="Arial"/>
+              </w:rPr>
+              <w:t>uri</w:t>
+            </w:r>
+            <w:r>
+              <w:rPr>
+                <w:rFonts w:ascii="Arial" w:hAnsi="Arial" w:cs="Arial"/>
+              </w:rPr>
+              <w:t>l</w:t>
+            </w:r>
+            <w:r>
+              <w:rPr>
+                <w:rFonts w:ascii="Arial" w:hAnsi="Arial" w:cs="Arial"/>
+              </w:rPr>
+              <w:t>or</w:t>
             </w:r>
             <w:proofErr w:type="spellEnd"/>
           </w:p>
@@ -7285,7 +7452,35 @@
               <w:rPr>
                 <w:rFonts w:ascii="Arial" w:eastAsiaTheme="minorEastAsia" w:hAnsi="Arial" w:cs="Arial"/>
               </w:rPr>
-              <w:t xml:space="preserve"> Programatorul selecteaza o </w:t>
+              <w:t xml:space="preserve"> </w:t>
+            </w:r>
+            <w:proofErr w:type="spellStart"/>
+            <w:r>
+              <w:rPr>
+                <w:rFonts w:ascii="Arial" w:eastAsiaTheme="minorEastAsia" w:hAnsi="Arial" w:cs="Arial"/>
+              </w:rPr>
+              <w:t>Programatorul</w:t>
+            </w:r>
+            <w:proofErr w:type="spellEnd"/>
+            <w:r>
+              <w:rPr>
+                <w:rFonts w:ascii="Arial" w:eastAsiaTheme="minorEastAsia" w:hAnsi="Arial" w:cs="Arial"/>
+              </w:rPr>
+              <w:t xml:space="preserve"> </w:t>
+            </w:r>
+            <w:proofErr w:type="spellStart"/>
+            <w:r>
+              <w:rPr>
+                <w:rFonts w:ascii="Arial" w:eastAsiaTheme="minorEastAsia" w:hAnsi="Arial" w:cs="Arial"/>
+              </w:rPr>
+              <w:t>selecteaza</w:t>
+            </w:r>
+            <w:proofErr w:type="spellEnd"/>
+            <w:r>
+              <w:rPr>
+                <w:rFonts w:ascii="Arial" w:eastAsiaTheme="minorEastAsia" w:hAnsi="Arial" w:cs="Arial"/>
+              </w:rPr>
+              <w:t xml:space="preserve"> o </w:t>
             </w:r>
             <w:proofErr w:type="spellStart"/>
             <w:r>
@@ -7474,7 +7669,6 @@
               <w:rPr>
                 <w:rFonts w:ascii="Arial" w:hAnsi="Arial" w:cs="Arial"/>
               </w:rPr>
-              <w:lastRenderedPageBreak/>
               <w:t>ID and name</w:t>
             </w:r>
           </w:p>
@@ -8072,25 +8266,25 @@
               </w:rPr>
               <w:t xml:space="preserve"> </w:t>
             </w:r>
-            <w:proofErr w:type="spellStart"/>
-            <w:r>
-              <w:rPr>
-                <w:rFonts w:ascii="Arial" w:hAnsi="Arial" w:cs="Arial"/>
-              </w:rPr>
-              <w:t>vizualizeaza</w:t>
-            </w:r>
-            <w:proofErr w:type="spellEnd"/>
-            <w:r>
-              <w:rPr>
-                <w:rFonts w:ascii="Arial" w:hAnsi="Arial" w:cs="Arial"/>
-              </w:rPr>
-              <w:t xml:space="preserve"> bug-uri</w:t>
-            </w:r>
-            <w:r>
-              <w:rPr>
-                <w:rFonts w:ascii="Arial" w:hAnsi="Arial" w:cs="Arial"/>
-              </w:rPr>
-              <w:t xml:space="preserve">le din </w:t>
+            <w:r>
+              <w:rPr>
+                <w:rFonts w:ascii="Arial" w:hAnsi="Arial" w:cs="Arial"/>
+              </w:rPr>
+              <w:t xml:space="preserve">se </w:t>
+            </w:r>
+            <w:proofErr w:type="spellStart"/>
+            <w:r>
+              <w:rPr>
+                <w:rFonts w:ascii="Arial" w:hAnsi="Arial" w:cs="Arial"/>
+              </w:rPr>
+              <w:t>afla</w:t>
+            </w:r>
+            <w:proofErr w:type="spellEnd"/>
+            <w:r>
+              <w:rPr>
+                <w:rFonts w:ascii="Arial" w:hAnsi="Arial" w:cs="Arial"/>
+              </w:rPr>
+              <w:t xml:space="preserve"> in </w:t>
             </w:r>
             <w:proofErr w:type="spellStart"/>
             <w:r>
@@ -8104,28 +8298,46 @@
               <w:rPr>
                 <w:rFonts w:ascii="Arial" w:hAnsi="Arial" w:cs="Arial"/>
               </w:rPr>
-              <w:t xml:space="preserve"> </w:t>
-            </w:r>
-            <w:proofErr w:type="spellStart"/>
-            <w:r>
-              <w:rPr>
-                <w:rFonts w:ascii="Arial" w:hAnsi="Arial" w:cs="Arial"/>
-              </w:rPr>
-              <w:t>principala</w:t>
-            </w:r>
-            <w:proofErr w:type="spellEnd"/>
-            <w:r>
-              <w:rPr>
-                <w:rFonts w:ascii="Arial" w:hAnsi="Arial" w:cs="Arial"/>
-              </w:rPr>
-              <w:t xml:space="preserve"> a </w:t>
-            </w:r>
-            <w:proofErr w:type="spellStart"/>
-            <w:r>
-              <w:rPr>
-                <w:rFonts w:ascii="Arial" w:hAnsi="Arial" w:cs="Arial"/>
-              </w:rPr>
-              <w:t>sistemului</w:t>
+              <w:t xml:space="preserve"> de </w:t>
+            </w:r>
+            <w:proofErr w:type="spellStart"/>
+            <w:r>
+              <w:rPr>
+                <w:rFonts w:ascii="Arial" w:hAnsi="Arial" w:cs="Arial"/>
+              </w:rPr>
+              <w:t>vizualiz</w:t>
+            </w:r>
+            <w:r>
+              <w:rPr>
+                <w:rFonts w:ascii="Arial" w:hAnsi="Arial" w:cs="Arial"/>
+              </w:rPr>
+              <w:t>are</w:t>
+            </w:r>
+            <w:proofErr w:type="spellEnd"/>
+            <w:r>
+              <w:rPr>
+                <w:rFonts w:ascii="Arial" w:hAnsi="Arial" w:cs="Arial"/>
+              </w:rPr>
+              <w:t xml:space="preserve"> a</w:t>
+            </w:r>
+            <w:r>
+              <w:rPr>
+                <w:rFonts w:ascii="Arial" w:hAnsi="Arial" w:cs="Arial"/>
+              </w:rPr>
+              <w:t xml:space="preserve"> bug-</w:t>
+            </w:r>
+            <w:proofErr w:type="spellStart"/>
+            <w:r>
+              <w:rPr>
+                <w:rFonts w:ascii="Arial" w:hAnsi="Arial" w:cs="Arial"/>
+              </w:rPr>
+              <w:t>uri</w:t>
+            </w:r>
+            <w:r>
+              <w:rPr>
+                <w:rFonts w:ascii="Arial" w:hAnsi="Arial" w:cs="Arial"/>
+              </w:rPr>
+              <w:t>lor</w:t>
             </w:r>
             <w:proofErr w:type="spellEnd"/>
           </w:p>
@@ -9031,91 +9243,7 @@
               <w:rPr>
                 <w:rFonts w:ascii="Arial" w:eastAsiaTheme="minorEastAsia" w:hAnsi="Arial" w:cs="Arial"/>
               </w:rPr>
-              <w:t>Siste</w:t>
-            </w:r>
-            <w:proofErr w:type="spellStart"/>
-            <w:r>
-              <w:rPr>
-                <w:rFonts w:ascii="Arial" w:eastAsiaTheme="minorEastAsia" w:hAnsi="Arial" w:cs="Arial"/>
-              </w:rPr>
-              <w:t>mul</w:t>
-            </w:r>
-            <w:proofErr w:type="spellEnd"/>
-            <w:r>
-              <w:rPr>
-                <w:rFonts w:ascii="Arial" w:eastAsiaTheme="minorEastAsia" w:hAnsi="Arial" w:cs="Arial"/>
-              </w:rPr>
-              <w:t xml:space="preserve"> </w:t>
-            </w:r>
-            <w:proofErr w:type="spellStart"/>
-            <w:r>
-              <w:rPr>
-                <w:rFonts w:ascii="Arial" w:eastAsiaTheme="minorEastAsia" w:hAnsi="Arial" w:cs="Arial"/>
-              </w:rPr>
-              <w:t>afiseaza</w:t>
-            </w:r>
-            <w:proofErr w:type="spellEnd"/>
-            <w:r>
-              <w:rPr>
-                <w:rFonts w:ascii="Arial" w:eastAsiaTheme="minorEastAsia" w:hAnsi="Arial" w:cs="Arial"/>
-              </w:rPr>
-              <w:t xml:space="preserve"> </w:t>
-            </w:r>
-            <w:proofErr w:type="spellStart"/>
-            <w:r>
-              <w:rPr>
-                <w:rFonts w:ascii="Arial" w:eastAsiaTheme="minorEastAsia" w:hAnsi="Arial" w:cs="Arial"/>
-              </w:rPr>
-              <w:t>mesajul</w:t>
-            </w:r>
-            <w:proofErr w:type="spellEnd"/>
-            <w:r>
-              <w:rPr>
-                <w:rFonts w:ascii="Arial" w:eastAsiaTheme="minorEastAsia" w:hAnsi="Arial" w:cs="Arial"/>
-              </w:rPr>
-              <w:t xml:space="preserve"> “Nu </w:t>
-            </w:r>
-            <w:proofErr w:type="spellStart"/>
-            <w:r>
-              <w:rPr>
-                <w:rFonts w:ascii="Arial" w:eastAsiaTheme="minorEastAsia" w:hAnsi="Arial" w:cs="Arial"/>
-              </w:rPr>
-              <w:t>ati</w:t>
-            </w:r>
-            <w:proofErr w:type="spellEnd"/>
-            <w:r>
-              <w:rPr>
-                <w:rFonts w:ascii="Arial" w:eastAsiaTheme="minorEastAsia" w:hAnsi="Arial" w:cs="Arial"/>
-              </w:rPr>
-              <w:t xml:space="preserve"> </w:t>
-            </w:r>
-            <w:proofErr w:type="spellStart"/>
-            <w:r>
-              <w:rPr>
-                <w:rFonts w:ascii="Arial" w:eastAsiaTheme="minorEastAsia" w:hAnsi="Arial" w:cs="Arial"/>
-              </w:rPr>
-              <w:t>selectat</w:t>
-            </w:r>
-            <w:proofErr w:type="spellEnd"/>
-            <w:r>
-              <w:rPr>
-                <w:rFonts w:ascii="Arial" w:eastAsiaTheme="minorEastAsia" w:hAnsi="Arial" w:cs="Arial"/>
-              </w:rPr>
-              <w:t xml:space="preserve"> </w:t>
-            </w:r>
-            <w:proofErr w:type="spellStart"/>
-            <w:r>
-              <w:rPr>
-                <w:rFonts w:ascii="Arial" w:eastAsiaTheme="minorEastAsia" w:hAnsi="Arial" w:cs="Arial"/>
-              </w:rPr>
-              <w:t>niciun</w:t>
-            </w:r>
-            <w:proofErr w:type="spellEnd"/>
-            <w:r>
-              <w:rPr>
-                <w:rFonts w:ascii="Arial" w:eastAsiaTheme="minorEastAsia" w:hAnsi="Arial" w:cs="Arial"/>
-              </w:rPr>
-              <w:t xml:space="preserve"> bug”</w:t>
+              <w:t>Sistemul afiseaza mesajul “Nu ati selectat niciun bug”</w:t>
             </w:r>
           </w:p>
           <w:p>
@@ -9373,7 +9501,21 @@
               <w:rPr>
                 <w:rFonts w:ascii="Arial" w:eastAsiaTheme="minorEastAsia" w:hAnsi="Arial" w:cs="Arial"/>
               </w:rPr>
-              <w:t xml:space="preserve"> Sistemul afiseaza mesajul “Bug-ul a </w:t>
+              <w:t xml:space="preserve"> Sistemul afiseaza </w:t>
+            </w:r>
+            <w:proofErr w:type="spellStart"/>
+            <w:r>
+              <w:rPr>
+                <w:rFonts w:ascii="Arial" w:eastAsiaTheme="minorEastAsia" w:hAnsi="Arial" w:cs="Arial"/>
+              </w:rPr>
+              <w:t>mesajul</w:t>
+            </w:r>
+            <w:proofErr w:type="spellEnd"/>
+            <w:r>
+              <w:rPr>
+                <w:rFonts w:ascii="Arial" w:eastAsiaTheme="minorEastAsia" w:hAnsi="Arial" w:cs="Arial"/>
+              </w:rPr>
+              <w:t xml:space="preserve"> “Bug-ul a </w:t>
             </w:r>
             <w:proofErr w:type="spellStart"/>
             <w:r>
@@ -9812,69 +9954,119 @@
               <w:rPr>
                 <w:rFonts w:ascii="Arial" w:hAnsi="Arial" w:cs="Arial"/>
               </w:rPr>
-              <w:t>Programatorul</w:t>
-            </w:r>
-            <w:proofErr w:type="spellEnd"/>
-            <w:r>
-              <w:rPr>
-                <w:rFonts w:ascii="Arial" w:hAnsi="Arial" w:cs="Arial"/>
-              </w:rPr>
-              <w:t xml:space="preserve"> </w:t>
-            </w:r>
-            <w:proofErr w:type="spellStart"/>
-            <w:r>
-              <w:rPr>
-                <w:rFonts w:ascii="Arial" w:hAnsi="Arial" w:cs="Arial"/>
-              </w:rPr>
-              <w:t>vizualizeaza</w:t>
-            </w:r>
-            <w:proofErr w:type="spellEnd"/>
-            <w:r>
-              <w:rPr>
-                <w:rFonts w:ascii="Arial" w:hAnsi="Arial" w:cs="Arial"/>
-              </w:rPr>
-              <w:t xml:space="preserve"> bug-uri</w:t>
-            </w:r>
-            <w:r>
-              <w:rPr>
-                <w:rFonts w:ascii="Arial" w:hAnsi="Arial" w:cs="Arial"/>
-              </w:rPr>
-              <w:t xml:space="preserve">le din </w:t>
-            </w:r>
-            <w:proofErr w:type="spellStart"/>
-            <w:r>
-              <w:rPr>
-                <w:rFonts w:ascii="Arial" w:hAnsi="Arial" w:cs="Arial"/>
-              </w:rPr>
-              <w:t>fereastra</w:t>
-            </w:r>
-            <w:proofErr w:type="spellEnd"/>
-            <w:r>
-              <w:rPr>
-                <w:rFonts w:ascii="Arial" w:hAnsi="Arial" w:cs="Arial"/>
-              </w:rPr>
-              <w:t xml:space="preserve"> </w:t>
-            </w:r>
-            <w:proofErr w:type="spellStart"/>
-            <w:r>
-              <w:rPr>
-                <w:rFonts w:ascii="Arial" w:hAnsi="Arial" w:cs="Arial"/>
-              </w:rPr>
-              <w:t>principala</w:t>
-            </w:r>
-            <w:proofErr w:type="spellEnd"/>
-            <w:r>
-              <w:rPr>
-                <w:rFonts w:ascii="Arial" w:hAnsi="Arial" w:cs="Arial"/>
-              </w:rPr>
-              <w:t xml:space="preserve"> a </w:t>
-            </w:r>
-            <w:proofErr w:type="spellStart"/>
-            <w:r>
-              <w:rPr>
-                <w:rFonts w:ascii="Arial" w:hAnsi="Arial" w:cs="Arial"/>
-              </w:rPr>
-              <w:t>sistemului</w:t>
+              <w:t>Precizarea</w:t>
+            </w:r>
+            <w:proofErr w:type="spellEnd"/>
+            <w:r>
+              <w:rPr>
+                <w:rFonts w:ascii="Arial" w:hAnsi="Arial" w:cs="Arial"/>
+              </w:rPr>
+              <w:t xml:space="preserve"> </w:t>
+            </w:r>
+            <w:proofErr w:type="spellStart"/>
+            <w:r>
+              <w:rPr>
+                <w:rFonts w:ascii="Arial" w:hAnsi="Arial" w:cs="Arial"/>
+              </w:rPr>
+              <w:t>unui</w:t>
+            </w:r>
+            <w:proofErr w:type="spellEnd"/>
+            <w:r>
+              <w:rPr>
+                <w:rFonts w:ascii="Arial" w:hAnsi="Arial" w:cs="Arial"/>
+              </w:rPr>
+              <w:t xml:space="preserve"> bug de a fi “In </w:t>
+            </w:r>
+            <w:proofErr w:type="spellStart"/>
+            <w:r>
+              <w:rPr>
+                <w:rFonts w:ascii="Arial" w:hAnsi="Arial" w:cs="Arial"/>
+              </w:rPr>
+              <w:t>lucru</w:t>
+            </w:r>
+            <w:proofErr w:type="spellEnd"/>
+            <w:r>
+              <w:rPr>
+                <w:rFonts w:ascii="Arial" w:hAnsi="Arial" w:cs="Arial"/>
+              </w:rPr>
+              <w:t xml:space="preserve">” de </w:t>
+            </w:r>
+            <w:proofErr w:type="spellStart"/>
+            <w:r>
+              <w:rPr>
+                <w:rFonts w:ascii="Arial" w:hAnsi="Arial" w:cs="Arial"/>
+              </w:rPr>
+              <w:t>catre</w:t>
+            </w:r>
+            <w:proofErr w:type="spellEnd"/>
+            <w:r>
+              <w:rPr>
+                <w:rFonts w:ascii="Arial" w:hAnsi="Arial" w:cs="Arial"/>
+              </w:rPr>
+              <w:t xml:space="preserve"> un </w:t>
+            </w:r>
+            <w:proofErr w:type="spellStart"/>
+            <w:r>
+              <w:rPr>
+                <w:rFonts w:ascii="Arial" w:hAnsi="Arial" w:cs="Arial"/>
+              </w:rPr>
+              <w:t>programator</w:t>
+            </w:r>
+            <w:proofErr w:type="spellEnd"/>
+            <w:r>
+              <w:rPr>
+                <w:rFonts w:ascii="Arial" w:hAnsi="Arial" w:cs="Arial"/>
+              </w:rPr>
+              <w:t xml:space="preserve"> </w:t>
+            </w:r>
+            <w:proofErr w:type="spellStart"/>
+            <w:r>
+              <w:rPr>
+                <w:rFonts w:ascii="Arial" w:hAnsi="Arial" w:cs="Arial"/>
+              </w:rPr>
+              <w:t>si</w:t>
+            </w:r>
+            <w:proofErr w:type="spellEnd"/>
+            <w:r>
+              <w:rPr>
+                <w:rFonts w:ascii="Arial" w:hAnsi="Arial" w:cs="Arial"/>
+              </w:rPr>
+              <w:t xml:space="preserve"> </w:t>
+            </w:r>
+            <w:proofErr w:type="spellStart"/>
+            <w:r>
+              <w:rPr>
+                <w:rFonts w:ascii="Arial" w:hAnsi="Arial" w:cs="Arial"/>
+              </w:rPr>
+              <w:t>marcarea</w:t>
+            </w:r>
+            <w:proofErr w:type="spellEnd"/>
+            <w:r>
+              <w:rPr>
+                <w:rFonts w:ascii="Arial" w:hAnsi="Arial" w:cs="Arial"/>
+              </w:rPr>
+              <w:t xml:space="preserve"> </w:t>
+            </w:r>
+            <w:proofErr w:type="spellStart"/>
+            <w:r>
+              <w:rPr>
+                <w:rFonts w:ascii="Arial" w:hAnsi="Arial" w:cs="Arial"/>
+              </w:rPr>
+              <w:t>sa</w:t>
+            </w:r>
+            <w:proofErr w:type="spellEnd"/>
+            <w:r>
+              <w:rPr>
+                <w:rFonts w:ascii="Arial" w:hAnsi="Arial" w:cs="Arial"/>
+              </w:rPr>
+              <w:t xml:space="preserve"> </w:t>
+            </w:r>
+            <w:proofErr w:type="spellStart"/>
+            <w:r>
+              <w:rPr>
+                <w:rFonts w:ascii="Arial" w:hAnsi="Arial" w:cs="Arial"/>
+              </w:rPr>
+              <w:t>corespunzator</w:t>
             </w:r>
             <w:proofErr w:type="spellEnd"/>
           </w:p>
@@ -10066,6 +10258,7 @@
               <w:rPr>
                 <w:rFonts w:ascii="Arial" w:hAnsi="Arial" w:cs="Arial"/>
               </w:rPr>
+              <w:lastRenderedPageBreak/>
               <w:t>Preconditions</w:t>
             </w:r>
           </w:p>
@@ -10111,31 +10304,25 @@
               </w:rPr>
               <w:t xml:space="preserve"> </w:t>
             </w:r>
-            <w:proofErr w:type="spellStart"/>
-            <w:r>
-              <w:rPr>
-                <w:rFonts w:ascii="Arial" w:hAnsi="Arial" w:cs="Arial"/>
-              </w:rPr>
-              <w:t>vizualizeaza</w:t>
-            </w:r>
-            <w:proofErr w:type="spellEnd"/>
-            <w:r>
-              <w:rPr>
-                <w:rFonts w:ascii="Arial" w:hAnsi="Arial" w:cs="Arial"/>
-              </w:rPr>
-              <w:t xml:space="preserve"> </w:t>
-            </w:r>
-            <w:r>
-              <w:rPr>
-                <w:rFonts w:ascii="Arial" w:hAnsi="Arial" w:cs="Arial"/>
-              </w:rPr>
-              <w:t>bug-uri</w:t>
-            </w:r>
-            <w:r>
-              <w:rPr>
-                <w:rFonts w:ascii="Arial" w:hAnsi="Arial" w:cs="Arial"/>
-              </w:rPr>
-              <w:t xml:space="preserve">le din </w:t>
+            <w:r>
+              <w:rPr>
+                <w:rFonts w:ascii="Arial" w:hAnsi="Arial" w:cs="Arial"/>
+              </w:rPr>
+              <w:t xml:space="preserve">se </w:t>
+            </w:r>
+            <w:proofErr w:type="spellStart"/>
+            <w:r>
+              <w:rPr>
+                <w:rFonts w:ascii="Arial" w:hAnsi="Arial" w:cs="Arial"/>
+              </w:rPr>
+              <w:t>afla</w:t>
+            </w:r>
+            <w:proofErr w:type="spellEnd"/>
+            <w:r>
+              <w:rPr>
+                <w:rFonts w:ascii="Arial" w:hAnsi="Arial" w:cs="Arial"/>
+              </w:rPr>
+              <w:t xml:space="preserve"> in </w:t>
             </w:r>
             <w:proofErr w:type="spellStart"/>
             <w:r>
@@ -10149,29 +10336,46 @@
               <w:rPr>
                 <w:rFonts w:ascii="Arial" w:hAnsi="Arial" w:cs="Arial"/>
               </w:rPr>
-              <w:t xml:space="preserve"> </w:t>
-            </w:r>
-            <w:proofErr w:type="spellStart"/>
-            <w:r>
-              <w:rPr>
-                <w:rFonts w:ascii="Arial" w:hAnsi="Arial" w:cs="Arial"/>
-              </w:rPr>
-              <w:t>principala</w:t>
-            </w:r>
-            <w:proofErr w:type="spellEnd"/>
-            <w:r>
-              <w:rPr>
-                <w:rFonts w:ascii="Arial" w:hAnsi="Arial" w:cs="Arial"/>
-              </w:rPr>
-              <w:t xml:space="preserve"> a </w:t>
-            </w:r>
-            <w:proofErr w:type="spellStart"/>
-            <w:r>
-              <w:rPr>
-                <w:rFonts w:ascii="Arial" w:hAnsi="Arial" w:cs="Arial"/>
-              </w:rPr>
-              <w:lastRenderedPageBreak/>
-              <w:t>sistemului</w:t>
+              <w:t xml:space="preserve"> de </w:t>
+            </w:r>
+            <w:proofErr w:type="spellStart"/>
+            <w:r>
+              <w:rPr>
+                <w:rFonts w:ascii="Arial" w:hAnsi="Arial" w:cs="Arial"/>
+              </w:rPr>
+              <w:t>vizualiz</w:t>
+            </w:r>
+            <w:r>
+              <w:rPr>
+                <w:rFonts w:ascii="Arial" w:hAnsi="Arial" w:cs="Arial"/>
+              </w:rPr>
+              <w:t>are</w:t>
+            </w:r>
+            <w:proofErr w:type="spellEnd"/>
+            <w:r>
+              <w:rPr>
+                <w:rFonts w:ascii="Arial" w:hAnsi="Arial" w:cs="Arial"/>
+              </w:rPr>
+              <w:t xml:space="preserve"> a</w:t>
+            </w:r>
+            <w:r>
+              <w:rPr>
+                <w:rFonts w:ascii="Arial" w:hAnsi="Arial" w:cs="Arial"/>
+              </w:rPr>
+              <w:t xml:space="preserve"> bug-</w:t>
+            </w:r>
+            <w:proofErr w:type="spellStart"/>
+            <w:r>
+              <w:rPr>
+                <w:rFonts w:ascii="Arial" w:hAnsi="Arial" w:cs="Arial"/>
+              </w:rPr>
+              <w:t>uri</w:t>
+            </w:r>
+            <w:r>
+              <w:rPr>
+                <w:rFonts w:ascii="Arial" w:hAnsi="Arial" w:cs="Arial"/>
+              </w:rPr>
+              <w:t>lor</w:t>
             </w:r>
             <w:proofErr w:type="spellEnd"/>
           </w:p>
@@ -10211,7 +10415,6 @@
               <w:rPr>
                 <w:rFonts w:ascii="Arial" w:hAnsi="Arial" w:cs="Arial"/>
               </w:rPr>
-              <w:lastRenderedPageBreak/>
               <w:t>Postconditions</w:t>
             </w:r>
           </w:p>
@@ -11092,91 +11295,7 @@
               <w:rPr>
                 <w:rFonts w:ascii="Arial" w:eastAsiaTheme="minorEastAsia" w:hAnsi="Arial" w:cs="Arial"/>
               </w:rPr>
-              <w:t>Siste</w:t>
-            </w:r>
-            <w:proofErr w:type="spellStart"/>
-            <w:r>
-              <w:rPr>
-                <w:rFonts w:ascii="Arial" w:eastAsiaTheme="minorEastAsia" w:hAnsi="Arial" w:cs="Arial"/>
-              </w:rPr>
-              <w:t>mul</w:t>
-            </w:r>
-            <w:proofErr w:type="spellEnd"/>
-            <w:r>
-              <w:rPr>
-                <w:rFonts w:ascii="Arial" w:eastAsiaTheme="minorEastAsia" w:hAnsi="Arial" w:cs="Arial"/>
-              </w:rPr>
-              <w:t xml:space="preserve"> </w:t>
-            </w:r>
-            <w:proofErr w:type="spellStart"/>
-            <w:r>
-              <w:rPr>
-                <w:rFonts w:ascii="Arial" w:eastAsiaTheme="minorEastAsia" w:hAnsi="Arial" w:cs="Arial"/>
-              </w:rPr>
-              <w:t>afiseaza</w:t>
-            </w:r>
-            <w:proofErr w:type="spellEnd"/>
-            <w:r>
-              <w:rPr>
-                <w:rFonts w:ascii="Arial" w:eastAsiaTheme="minorEastAsia" w:hAnsi="Arial" w:cs="Arial"/>
-              </w:rPr>
-              <w:t xml:space="preserve"> </w:t>
-            </w:r>
-            <w:proofErr w:type="spellStart"/>
-            <w:r>
-              <w:rPr>
-                <w:rFonts w:ascii="Arial" w:eastAsiaTheme="minorEastAsia" w:hAnsi="Arial" w:cs="Arial"/>
-              </w:rPr>
-              <w:t>mesajul</w:t>
-            </w:r>
-            <w:proofErr w:type="spellEnd"/>
-            <w:r>
-              <w:rPr>
-                <w:rFonts w:ascii="Arial" w:eastAsiaTheme="minorEastAsia" w:hAnsi="Arial" w:cs="Arial"/>
-              </w:rPr>
-              <w:t xml:space="preserve"> “Nu </w:t>
-            </w:r>
-            <w:proofErr w:type="spellStart"/>
-            <w:r>
-              <w:rPr>
-                <w:rFonts w:ascii="Arial" w:eastAsiaTheme="minorEastAsia" w:hAnsi="Arial" w:cs="Arial"/>
-              </w:rPr>
-              <w:t>ati</w:t>
-            </w:r>
-            <w:proofErr w:type="spellEnd"/>
-            <w:r>
-              <w:rPr>
-                <w:rFonts w:ascii="Arial" w:eastAsiaTheme="minorEastAsia" w:hAnsi="Arial" w:cs="Arial"/>
-              </w:rPr>
-              <w:t xml:space="preserve"> </w:t>
-            </w:r>
-            <w:proofErr w:type="spellStart"/>
-            <w:r>
-              <w:rPr>
-                <w:rFonts w:ascii="Arial" w:eastAsiaTheme="minorEastAsia" w:hAnsi="Arial" w:cs="Arial"/>
-              </w:rPr>
-              <w:t>selectat</w:t>
-            </w:r>
-            <w:proofErr w:type="spellEnd"/>
-            <w:r>
-              <w:rPr>
-                <w:rFonts w:ascii="Arial" w:eastAsiaTheme="minorEastAsia" w:hAnsi="Arial" w:cs="Arial"/>
-              </w:rPr>
-              <w:t xml:space="preserve"> </w:t>
-            </w:r>
-            <w:proofErr w:type="spellStart"/>
-            <w:r>
-              <w:rPr>
-                <w:rFonts w:ascii="Arial" w:eastAsiaTheme="minorEastAsia" w:hAnsi="Arial" w:cs="Arial"/>
-              </w:rPr>
-              <w:t>niciun</w:t>
-            </w:r>
-            <w:proofErr w:type="spellEnd"/>
-            <w:r>
-              <w:rPr>
-                <w:rFonts w:ascii="Arial" w:eastAsiaTheme="minorEastAsia" w:hAnsi="Arial" w:cs="Arial"/>
-              </w:rPr>
-              <w:t xml:space="preserve"> bug”</w:t>
+              <w:t>Sistemul afiseaza mesajul “Nu ati selectat niciun bug”</w:t>
             </w:r>
           </w:p>
           <w:p>
@@ -11444,7 +11563,35 @@
               <w:rPr>
                 <w:rFonts w:ascii="Arial" w:eastAsiaTheme="minorEastAsia" w:hAnsi="Arial" w:cs="Arial"/>
               </w:rPr>
-              <w:t xml:space="preserve"> Sistemul afiseaza mesajul “Bug-ul </w:t>
+              <w:t xml:space="preserve"> Sistemul </w:t>
+            </w:r>
+            <w:proofErr w:type="spellStart"/>
+            <w:r>
+              <w:rPr>
+                <w:rFonts w:ascii="Arial" w:eastAsiaTheme="minorEastAsia" w:hAnsi="Arial" w:cs="Arial"/>
+              </w:rPr>
+              <w:t>afiseaza</w:t>
+            </w:r>
+            <w:proofErr w:type="spellEnd"/>
+            <w:r>
+              <w:rPr>
+                <w:rFonts w:ascii="Arial" w:eastAsiaTheme="minorEastAsia" w:hAnsi="Arial" w:cs="Arial"/>
+              </w:rPr>
+              <w:t xml:space="preserve"> </w:t>
+            </w:r>
+            <w:proofErr w:type="spellStart"/>
+            <w:r>
+              <w:rPr>
+                <w:rFonts w:ascii="Arial" w:eastAsiaTheme="minorEastAsia" w:hAnsi="Arial" w:cs="Arial"/>
+              </w:rPr>
+              <w:t>mesajul</w:t>
+            </w:r>
+            <w:proofErr w:type="spellEnd"/>
+            <w:r>
+              <w:rPr>
+                <w:rFonts w:ascii="Arial" w:eastAsiaTheme="minorEastAsia" w:hAnsi="Arial" w:cs="Arial"/>
+              </w:rPr>
+              <w:t xml:space="preserve"> “Bug-ul </w:t>
             </w:r>
             <w:proofErr w:type="spellStart"/>
             <w:r>
@@ -11472,13 +11619,7 @@
               <w:rPr>
                 <w:rFonts w:ascii="Arial" w:eastAsiaTheme="minorEastAsia" w:hAnsi="Arial" w:cs="Arial"/>
               </w:rPr>
-              <w:t xml:space="preserve"> </w:t>
-            </w:r>
-            <w:r>
-              <w:rPr>
-                <w:rFonts w:ascii="Arial" w:eastAsiaTheme="minorEastAsia" w:hAnsi="Arial" w:cs="Arial"/>
-              </w:rPr>
-              <w:t xml:space="preserve">in </w:t>
+              <w:t xml:space="preserve"> in </w:t>
             </w:r>
             <w:proofErr w:type="spellStart"/>
             <w:r>
@@ -11552,6 +11693,1189 @@
               <w:t>utilizare</w:t>
             </w:r>
             <w:proofErr w:type="spellEnd"/>
+          </w:p>
+        </w:tc>
+      </w:tr>
+    </w:tbl>
+    <w:p>
+      <w:pPr>
+        <w:rPr>
+          <w:rFonts w:ascii="Arial" w:hAnsi="Arial" w:cs="Arial"/>
+        </w:rPr>
+      </w:pPr>
+    </w:p>
+    <w:tbl>
+      <w:tblPr>
+        <w:tblW w:w="9360" w:type="dxa"/>
+        <w:tblBorders>
+          <w:top w:val="single" w:sz="8" w:space="0" w:color="000000"/>
+          <w:left w:val="single" w:sz="8" w:space="0" w:color="000000"/>
+          <w:bottom w:val="single" w:sz="8" w:space="0" w:color="000000"/>
+          <w:right w:val="single" w:sz="8" w:space="0" w:color="000000"/>
+          <w:insideH w:val="single" w:sz="8" w:space="0" w:color="000000"/>
+          <w:insideV w:val="single" w:sz="8" w:space="0" w:color="000000"/>
+        </w:tblBorders>
+        <w:tblLayout w:type="fixed"/>
+        <w:tblLook w:val="0600" w:firstRow="0" w:lastRow="0" w:firstColumn="0" w:lastColumn="0" w:noHBand="1" w:noVBand="1"/>
+      </w:tblPr>
+      <w:tblGrid>
+        <w:gridCol w:w="2340"/>
+        <w:gridCol w:w="2340"/>
+        <w:gridCol w:w="2340"/>
+        <w:gridCol w:w="2340"/>
+      </w:tblGrid>
+      <w:tr>
+        <w:trPr>
+          <w:trHeight w:val="420"/>
+        </w:trPr>
+        <w:tc>
+          <w:tcPr>
+            <w:tcW w:w="2340" w:type="dxa"/>
+            <w:shd w:val="clear" w:color="auto" w:fill="auto"/>
+            <w:tcMar>
+              <w:top w:w="100" w:type="dxa"/>
+              <w:left w:w="100" w:type="dxa"/>
+              <w:bottom w:w="100" w:type="dxa"/>
+              <w:right w:w="100" w:type="dxa"/>
+            </w:tcMar>
+          </w:tcPr>
+          <w:p>
+            <w:pPr>
+              <w:widowControl w:val="0"/>
+              <w:spacing w:line="240" w:lineRule="auto"/>
+              <w:rPr>
+                <w:rFonts w:ascii="Arial" w:hAnsi="Arial" w:cs="Arial"/>
+              </w:rPr>
+            </w:pPr>
+            <w:r>
+              <w:rPr>
+                <w:rFonts w:ascii="Arial" w:hAnsi="Arial" w:cs="Arial"/>
+              </w:rPr>
+              <w:t>ID and name</w:t>
+            </w:r>
+          </w:p>
+        </w:tc>
+        <w:tc>
+          <w:tcPr>
+            <w:tcW w:w="7020" w:type="dxa"/>
+            <w:gridSpan w:val="3"/>
+            <w:shd w:val="clear" w:color="auto" w:fill="auto"/>
+            <w:tcMar>
+              <w:top w:w="100" w:type="dxa"/>
+              <w:left w:w="100" w:type="dxa"/>
+              <w:bottom w:w="100" w:type="dxa"/>
+              <w:right w:w="100" w:type="dxa"/>
+            </w:tcMar>
+          </w:tcPr>
+          <w:p>
+            <w:pPr>
+              <w:widowControl w:val="0"/>
+              <w:pBdr>
+                <w:top w:val="nil"/>
+                <w:left w:val="nil"/>
+                <w:bottom w:val="nil"/>
+                <w:right w:val="nil"/>
+                <w:between w:val="nil"/>
+              </w:pBdr>
+              <w:spacing w:line="240" w:lineRule="auto"/>
+              <w:rPr>
+                <w:rFonts w:ascii="Arial" w:hAnsi="Arial" w:cs="Arial"/>
+              </w:rPr>
+            </w:pPr>
+            <w:r>
+              <w:rPr>
+                <w:rFonts w:ascii="Arial" w:hAnsi="Arial" w:cs="Arial"/>
+              </w:rPr>
+              <w:t>UC-</w:t>
+            </w:r>
+            <w:r>
+              <w:rPr>
+                <w:rFonts w:ascii="Arial" w:hAnsi="Arial" w:cs="Arial"/>
+              </w:rPr>
+              <w:t>7</w:t>
+            </w:r>
+            <w:r>
+              <w:rPr>
+                <w:rFonts w:ascii="Arial" w:hAnsi="Arial" w:cs="Arial"/>
+              </w:rPr>
+              <w:t xml:space="preserve">: </w:t>
+            </w:r>
+            <w:proofErr w:type="spellStart"/>
+            <w:r>
+              <w:rPr>
+                <w:rFonts w:ascii="Arial" w:hAnsi="Arial" w:cs="Arial"/>
+              </w:rPr>
+              <w:t>Vizualizare</w:t>
+            </w:r>
+            <w:proofErr w:type="spellEnd"/>
+            <w:r>
+              <w:rPr>
+                <w:rFonts w:ascii="Arial" w:hAnsi="Arial" w:cs="Arial"/>
+              </w:rPr>
+              <w:t xml:space="preserve"> bug-</w:t>
+            </w:r>
+            <w:proofErr w:type="spellStart"/>
+            <w:r>
+              <w:rPr>
+                <w:rFonts w:ascii="Arial" w:hAnsi="Arial" w:cs="Arial"/>
+              </w:rPr>
+              <w:t>uri</w:t>
+            </w:r>
+            <w:proofErr w:type="spellEnd"/>
+            <w:r>
+              <w:rPr>
+                <w:rFonts w:ascii="Arial" w:hAnsi="Arial" w:cs="Arial"/>
+              </w:rPr>
+              <w:t xml:space="preserve"> </w:t>
+            </w:r>
+            <w:proofErr w:type="spellStart"/>
+            <w:r>
+              <w:rPr>
+                <w:rFonts w:ascii="Arial" w:hAnsi="Arial" w:cs="Arial"/>
+              </w:rPr>
+              <w:t>proprii</w:t>
+            </w:r>
+            <w:proofErr w:type="spellEnd"/>
+          </w:p>
+        </w:tc>
+      </w:tr>
+      <w:tr>
+        <w:tc>
+          <w:tcPr>
+            <w:tcW w:w="2340" w:type="dxa"/>
+            <w:shd w:val="clear" w:color="auto" w:fill="auto"/>
+            <w:tcMar>
+              <w:top w:w="100" w:type="dxa"/>
+              <w:left w:w="100" w:type="dxa"/>
+              <w:bottom w:w="100" w:type="dxa"/>
+              <w:right w:w="100" w:type="dxa"/>
+            </w:tcMar>
+          </w:tcPr>
+          <w:p>
+            <w:pPr>
+              <w:widowControl w:val="0"/>
+              <w:pBdr>
+                <w:top w:val="nil"/>
+                <w:left w:val="nil"/>
+                <w:bottom w:val="nil"/>
+                <w:right w:val="nil"/>
+                <w:between w:val="nil"/>
+              </w:pBdr>
+              <w:spacing w:line="240" w:lineRule="auto"/>
+              <w:rPr>
+                <w:rFonts w:ascii="Arial" w:hAnsi="Arial" w:cs="Arial"/>
+              </w:rPr>
+            </w:pPr>
+            <w:r>
+              <w:rPr>
+                <w:rFonts w:ascii="Arial" w:hAnsi="Arial" w:cs="Arial"/>
+              </w:rPr>
+              <w:t>Primary actor</w:t>
+            </w:r>
+          </w:p>
+        </w:tc>
+        <w:tc>
+          <w:tcPr>
+            <w:tcW w:w="2340" w:type="dxa"/>
+            <w:shd w:val="clear" w:color="auto" w:fill="auto"/>
+            <w:tcMar>
+              <w:top w:w="100" w:type="dxa"/>
+              <w:left w:w="100" w:type="dxa"/>
+              <w:bottom w:w="100" w:type="dxa"/>
+              <w:right w:w="100" w:type="dxa"/>
+            </w:tcMar>
+          </w:tcPr>
+          <w:p>
+            <w:pPr>
+              <w:widowControl w:val="0"/>
+              <w:pBdr>
+                <w:top w:val="nil"/>
+                <w:left w:val="nil"/>
+                <w:bottom w:val="nil"/>
+                <w:right w:val="nil"/>
+                <w:between w:val="nil"/>
+              </w:pBdr>
+              <w:spacing w:line="240" w:lineRule="auto"/>
+              <w:rPr>
+                <w:rFonts w:ascii="Arial" w:hAnsi="Arial" w:cs="Arial"/>
+              </w:rPr>
+            </w:pPr>
+            <w:proofErr w:type="spellStart"/>
+            <w:r>
+              <w:rPr>
+                <w:rFonts w:ascii="Arial" w:hAnsi="Arial" w:cs="Arial"/>
+              </w:rPr>
+              <w:t>Verificator</w:t>
+            </w:r>
+            <w:proofErr w:type="spellEnd"/>
+          </w:p>
+        </w:tc>
+        <w:tc>
+          <w:tcPr>
+            <w:tcW w:w="2340" w:type="dxa"/>
+            <w:shd w:val="clear" w:color="auto" w:fill="auto"/>
+            <w:tcMar>
+              <w:top w:w="100" w:type="dxa"/>
+              <w:left w:w="100" w:type="dxa"/>
+              <w:bottom w:w="100" w:type="dxa"/>
+              <w:right w:w="100" w:type="dxa"/>
+            </w:tcMar>
+          </w:tcPr>
+          <w:p>
+            <w:pPr>
+              <w:widowControl w:val="0"/>
+              <w:pBdr>
+                <w:top w:val="nil"/>
+                <w:left w:val="nil"/>
+                <w:bottom w:val="nil"/>
+                <w:right w:val="nil"/>
+                <w:between w:val="nil"/>
+              </w:pBdr>
+              <w:spacing w:line="240" w:lineRule="auto"/>
+              <w:rPr>
+                <w:rFonts w:ascii="Arial" w:hAnsi="Arial" w:cs="Arial"/>
+              </w:rPr>
+            </w:pPr>
+            <w:r>
+              <w:rPr>
+                <w:rFonts w:ascii="Arial" w:hAnsi="Arial" w:cs="Arial"/>
+              </w:rPr>
+              <w:t>Secondary actors</w:t>
+            </w:r>
+          </w:p>
+        </w:tc>
+        <w:tc>
+          <w:tcPr>
+            <w:tcW w:w="2340" w:type="dxa"/>
+            <w:shd w:val="clear" w:color="auto" w:fill="auto"/>
+            <w:tcMar>
+              <w:top w:w="100" w:type="dxa"/>
+              <w:left w:w="100" w:type="dxa"/>
+              <w:bottom w:w="100" w:type="dxa"/>
+              <w:right w:w="100" w:type="dxa"/>
+            </w:tcMar>
+          </w:tcPr>
+          <w:p>
+            <w:pPr>
+              <w:widowControl w:val="0"/>
+              <w:pBdr>
+                <w:top w:val="nil"/>
+                <w:left w:val="nil"/>
+                <w:bottom w:val="nil"/>
+                <w:right w:val="nil"/>
+                <w:between w:val="nil"/>
+              </w:pBdr>
+              <w:spacing w:line="240" w:lineRule="auto"/>
+              <w:rPr>
+                <w:rFonts w:ascii="Arial" w:hAnsi="Arial" w:cs="Arial"/>
+              </w:rPr>
+            </w:pPr>
+            <w:r>
+              <w:rPr>
+                <w:rFonts w:ascii="Arial" w:hAnsi="Arial" w:cs="Arial"/>
+              </w:rPr>
+              <w:t>-</w:t>
+            </w:r>
+          </w:p>
+        </w:tc>
+      </w:tr>
+      <w:tr>
+        <w:trPr>
+          <w:trHeight w:val="420"/>
+        </w:trPr>
+        <w:tc>
+          <w:tcPr>
+            <w:tcW w:w="2340" w:type="dxa"/>
+            <w:shd w:val="clear" w:color="auto" w:fill="auto"/>
+            <w:tcMar>
+              <w:top w:w="100" w:type="dxa"/>
+              <w:left w:w="100" w:type="dxa"/>
+              <w:bottom w:w="100" w:type="dxa"/>
+              <w:right w:w="100" w:type="dxa"/>
+            </w:tcMar>
+          </w:tcPr>
+          <w:p>
+            <w:pPr>
+              <w:widowControl w:val="0"/>
+              <w:pBdr>
+                <w:top w:val="nil"/>
+                <w:left w:val="nil"/>
+                <w:bottom w:val="nil"/>
+                <w:right w:val="nil"/>
+                <w:between w:val="nil"/>
+              </w:pBdr>
+              <w:spacing w:line="240" w:lineRule="auto"/>
+              <w:rPr>
+                <w:rFonts w:ascii="Arial" w:hAnsi="Arial" w:cs="Arial"/>
+              </w:rPr>
+            </w:pPr>
+            <w:r>
+              <w:rPr>
+                <w:rFonts w:ascii="Arial" w:hAnsi="Arial" w:cs="Arial"/>
+              </w:rPr>
+              <w:t>Description</w:t>
+            </w:r>
+          </w:p>
+        </w:tc>
+        <w:tc>
+          <w:tcPr>
+            <w:tcW w:w="7020" w:type="dxa"/>
+            <w:gridSpan w:val="3"/>
+            <w:shd w:val="clear" w:color="auto" w:fill="auto"/>
+            <w:tcMar>
+              <w:top w:w="100" w:type="dxa"/>
+              <w:left w:w="100" w:type="dxa"/>
+              <w:bottom w:w="100" w:type="dxa"/>
+              <w:right w:w="100" w:type="dxa"/>
+            </w:tcMar>
+          </w:tcPr>
+          <w:p>
+            <w:pPr>
+              <w:widowControl w:val="0"/>
+              <w:pBdr>
+                <w:top w:val="nil"/>
+                <w:left w:val="nil"/>
+                <w:bottom w:val="nil"/>
+                <w:right w:val="nil"/>
+                <w:between w:val="nil"/>
+              </w:pBdr>
+              <w:spacing w:line="240" w:lineRule="auto"/>
+              <w:rPr>
+                <w:rFonts w:ascii="Arial" w:hAnsi="Arial" w:cs="Arial"/>
+              </w:rPr>
+            </w:pPr>
+            <w:proofErr w:type="spellStart"/>
+            <w:r>
+              <w:rPr>
+                <w:rFonts w:ascii="Arial" w:hAnsi="Arial" w:cs="Arial"/>
+              </w:rPr>
+              <w:t>Vizualizarea</w:t>
+            </w:r>
+            <w:proofErr w:type="spellEnd"/>
+            <w:r>
+              <w:rPr>
+                <w:rFonts w:ascii="Arial" w:hAnsi="Arial" w:cs="Arial"/>
+              </w:rPr>
+              <w:t xml:space="preserve"> de </w:t>
+            </w:r>
+            <w:proofErr w:type="spellStart"/>
+            <w:r>
+              <w:rPr>
+                <w:rFonts w:ascii="Arial" w:hAnsi="Arial" w:cs="Arial"/>
+              </w:rPr>
+              <w:t>catre</w:t>
+            </w:r>
+            <w:proofErr w:type="spellEnd"/>
+            <w:r>
+              <w:rPr>
+                <w:rFonts w:ascii="Arial" w:hAnsi="Arial" w:cs="Arial"/>
+              </w:rPr>
+              <w:t xml:space="preserve"> un </w:t>
+            </w:r>
+            <w:proofErr w:type="spellStart"/>
+            <w:r>
+              <w:rPr>
+                <w:rFonts w:ascii="Arial" w:hAnsi="Arial" w:cs="Arial"/>
+              </w:rPr>
+              <w:t>verificator</w:t>
+            </w:r>
+            <w:proofErr w:type="spellEnd"/>
+            <w:r>
+              <w:rPr>
+                <w:rFonts w:ascii="Arial" w:hAnsi="Arial" w:cs="Arial"/>
+              </w:rPr>
+              <w:t xml:space="preserve"> a bug-</w:t>
+            </w:r>
+            <w:proofErr w:type="spellStart"/>
+            <w:r>
+              <w:rPr>
+                <w:rFonts w:ascii="Arial" w:hAnsi="Arial" w:cs="Arial"/>
+              </w:rPr>
+              <w:t>urilor</w:t>
+            </w:r>
+            <w:proofErr w:type="spellEnd"/>
+            <w:r>
+              <w:rPr>
+                <w:rFonts w:ascii="Arial" w:hAnsi="Arial" w:cs="Arial"/>
+              </w:rPr>
+              <w:t xml:space="preserve"> pe care le-a adaugat</w:t>
+            </w:r>
+          </w:p>
+        </w:tc>
+      </w:tr>
+      <w:tr>
+        <w:trPr>
+          <w:trHeight w:val="420"/>
+        </w:trPr>
+        <w:tc>
+          <w:tcPr>
+            <w:tcW w:w="2340" w:type="dxa"/>
+            <w:shd w:val="clear" w:color="auto" w:fill="auto"/>
+            <w:tcMar>
+              <w:top w:w="100" w:type="dxa"/>
+              <w:left w:w="100" w:type="dxa"/>
+              <w:bottom w:w="100" w:type="dxa"/>
+              <w:right w:w="100" w:type="dxa"/>
+            </w:tcMar>
+          </w:tcPr>
+          <w:p>
+            <w:pPr>
+              <w:widowControl w:val="0"/>
+              <w:pBdr>
+                <w:top w:val="nil"/>
+                <w:left w:val="nil"/>
+                <w:bottom w:val="nil"/>
+                <w:right w:val="nil"/>
+                <w:between w:val="nil"/>
+              </w:pBdr>
+              <w:spacing w:line="240" w:lineRule="auto"/>
+              <w:rPr>
+                <w:rFonts w:ascii="Arial" w:hAnsi="Arial" w:cs="Arial"/>
+              </w:rPr>
+            </w:pPr>
+            <w:r>
+              <w:rPr>
+                <w:rFonts w:ascii="Arial" w:hAnsi="Arial" w:cs="Arial"/>
+              </w:rPr>
+              <w:t>Trigger</w:t>
+            </w:r>
+          </w:p>
+        </w:tc>
+        <w:tc>
+          <w:tcPr>
+            <w:tcW w:w="7020" w:type="dxa"/>
+            <w:gridSpan w:val="3"/>
+            <w:shd w:val="clear" w:color="auto" w:fill="auto"/>
+            <w:tcMar>
+              <w:top w:w="100" w:type="dxa"/>
+              <w:left w:w="100" w:type="dxa"/>
+              <w:bottom w:w="100" w:type="dxa"/>
+              <w:right w:w="100" w:type="dxa"/>
+            </w:tcMar>
+          </w:tcPr>
+          <w:p>
+            <w:pPr>
+              <w:widowControl w:val="0"/>
+              <w:pBdr>
+                <w:top w:val="nil"/>
+                <w:left w:val="nil"/>
+                <w:bottom w:val="nil"/>
+                <w:right w:val="nil"/>
+                <w:between w:val="nil"/>
+              </w:pBdr>
+              <w:spacing w:line="240" w:lineRule="auto"/>
+              <w:rPr>
+                <w:rFonts w:ascii="Arial" w:hAnsi="Arial" w:cs="Arial"/>
+              </w:rPr>
+            </w:pPr>
+            <w:proofErr w:type="spellStart"/>
+            <w:r>
+              <w:rPr>
+                <w:rFonts w:ascii="Arial" w:hAnsi="Arial" w:cs="Arial"/>
+              </w:rPr>
+              <w:t>Verificatorul</w:t>
+            </w:r>
+            <w:proofErr w:type="spellEnd"/>
+            <w:r>
+              <w:rPr>
+                <w:rFonts w:ascii="Arial" w:hAnsi="Arial" w:cs="Arial"/>
+              </w:rPr>
+              <w:t xml:space="preserve"> </w:t>
+            </w:r>
+            <w:proofErr w:type="spellStart"/>
+            <w:r>
+              <w:rPr>
+                <w:rFonts w:ascii="Arial" w:hAnsi="Arial" w:cs="Arial"/>
+              </w:rPr>
+              <w:t>apasa</w:t>
+            </w:r>
+            <w:proofErr w:type="spellEnd"/>
+            <w:r>
+              <w:rPr>
+                <w:rFonts w:ascii="Arial" w:hAnsi="Arial" w:cs="Arial"/>
+              </w:rPr>
+              <w:t xml:space="preserve"> pe </w:t>
+            </w:r>
+            <w:proofErr w:type="spellStart"/>
+            <w:r>
+              <w:rPr>
+                <w:rFonts w:ascii="Arial" w:hAnsi="Arial" w:cs="Arial"/>
+              </w:rPr>
+              <w:t>butonul</w:t>
+            </w:r>
+            <w:proofErr w:type="spellEnd"/>
+            <w:r>
+              <w:rPr>
+                <w:rFonts w:ascii="Arial" w:hAnsi="Arial" w:cs="Arial"/>
+              </w:rPr>
+              <w:t xml:space="preserve"> “</w:t>
+            </w:r>
+            <w:proofErr w:type="spellStart"/>
+            <w:r>
+              <w:rPr>
+                <w:rFonts w:ascii="Arial" w:hAnsi="Arial" w:cs="Arial"/>
+              </w:rPr>
+              <w:t>Vizualizeaza</w:t>
+            </w:r>
+            <w:proofErr w:type="spellEnd"/>
+            <w:r>
+              <w:rPr>
+                <w:rFonts w:ascii="Arial" w:hAnsi="Arial" w:cs="Arial"/>
+              </w:rPr>
+              <w:t xml:space="preserve"> bug-</w:t>
+            </w:r>
+            <w:proofErr w:type="spellStart"/>
+            <w:r>
+              <w:rPr>
+                <w:rFonts w:ascii="Arial" w:hAnsi="Arial" w:cs="Arial"/>
+              </w:rPr>
+              <w:t>uri</w:t>
+            </w:r>
+            <w:proofErr w:type="spellEnd"/>
+            <w:r>
+              <w:rPr>
+                <w:rFonts w:ascii="Arial" w:hAnsi="Arial" w:cs="Arial"/>
+              </w:rPr>
+              <w:t xml:space="preserve">” din </w:t>
+            </w:r>
+            <w:proofErr w:type="spellStart"/>
+            <w:r>
+              <w:rPr>
+                <w:rFonts w:ascii="Arial" w:hAnsi="Arial" w:cs="Arial"/>
+              </w:rPr>
+              <w:t>fereastra</w:t>
+            </w:r>
+            <w:proofErr w:type="spellEnd"/>
+            <w:r>
+              <w:rPr>
+                <w:rFonts w:ascii="Arial" w:hAnsi="Arial" w:cs="Arial"/>
+              </w:rPr>
+              <w:t xml:space="preserve"> </w:t>
+            </w:r>
+            <w:proofErr w:type="spellStart"/>
+            <w:r>
+              <w:rPr>
+                <w:rFonts w:ascii="Arial" w:hAnsi="Arial" w:cs="Arial"/>
+              </w:rPr>
+              <w:t>principala</w:t>
+            </w:r>
+            <w:proofErr w:type="spellEnd"/>
+            <w:r>
+              <w:rPr>
+                <w:rFonts w:ascii="Arial" w:hAnsi="Arial" w:cs="Arial"/>
+              </w:rPr>
+              <w:t xml:space="preserve"> a </w:t>
+            </w:r>
+            <w:proofErr w:type="spellStart"/>
+            <w:r>
+              <w:rPr>
+                <w:rFonts w:ascii="Arial" w:hAnsi="Arial" w:cs="Arial"/>
+              </w:rPr>
+              <w:t>sistemului</w:t>
+            </w:r>
+            <w:proofErr w:type="spellEnd"/>
+          </w:p>
+        </w:tc>
+      </w:tr>
+      <w:tr>
+        <w:trPr>
+          <w:trHeight w:val="420"/>
+        </w:trPr>
+        <w:tc>
+          <w:tcPr>
+            <w:tcW w:w="2340" w:type="dxa"/>
+            <w:shd w:val="clear" w:color="auto" w:fill="auto"/>
+            <w:tcMar>
+              <w:top w:w="100" w:type="dxa"/>
+              <w:left w:w="100" w:type="dxa"/>
+              <w:bottom w:w="100" w:type="dxa"/>
+              <w:right w:w="100" w:type="dxa"/>
+            </w:tcMar>
+          </w:tcPr>
+          <w:p>
+            <w:pPr>
+              <w:widowControl w:val="0"/>
+              <w:pBdr>
+                <w:top w:val="nil"/>
+                <w:left w:val="nil"/>
+                <w:bottom w:val="nil"/>
+                <w:right w:val="nil"/>
+                <w:between w:val="nil"/>
+              </w:pBdr>
+              <w:spacing w:line="240" w:lineRule="auto"/>
+              <w:rPr>
+                <w:rFonts w:ascii="Arial" w:hAnsi="Arial" w:cs="Arial"/>
+              </w:rPr>
+            </w:pPr>
+            <w:r>
+              <w:rPr>
+                <w:rFonts w:ascii="Arial" w:hAnsi="Arial" w:cs="Arial"/>
+              </w:rPr>
+              <w:t>Preconditions</w:t>
+            </w:r>
+          </w:p>
+        </w:tc>
+        <w:tc>
+          <w:tcPr>
+            <w:tcW w:w="7020" w:type="dxa"/>
+            <w:gridSpan w:val="3"/>
+            <w:shd w:val="clear" w:color="auto" w:fill="auto"/>
+            <w:tcMar>
+              <w:top w:w="100" w:type="dxa"/>
+              <w:left w:w="100" w:type="dxa"/>
+              <w:bottom w:w="100" w:type="dxa"/>
+              <w:right w:w="100" w:type="dxa"/>
+            </w:tcMar>
+          </w:tcPr>
+          <w:p>
+            <w:pPr>
+              <w:widowControl w:val="0"/>
+              <w:pBdr>
+                <w:top w:val="nil"/>
+                <w:left w:val="nil"/>
+                <w:bottom w:val="nil"/>
+                <w:right w:val="nil"/>
+                <w:between w:val="nil"/>
+              </w:pBdr>
+              <w:spacing w:line="240" w:lineRule="auto"/>
+              <w:rPr>
+                <w:rFonts w:ascii="Arial" w:hAnsi="Arial" w:cs="Arial"/>
+              </w:rPr>
+            </w:pPr>
+            <w:proofErr w:type="spellStart"/>
+            <w:r>
+              <w:rPr>
+                <w:rFonts w:ascii="Arial" w:hAnsi="Arial" w:cs="Arial"/>
+              </w:rPr>
+              <w:t>Verificatorul</w:t>
+            </w:r>
+            <w:proofErr w:type="spellEnd"/>
+            <w:r>
+              <w:rPr>
+                <w:rFonts w:ascii="Arial" w:hAnsi="Arial" w:cs="Arial"/>
+              </w:rPr>
+              <w:t xml:space="preserve"> </w:t>
+            </w:r>
+            <w:proofErr w:type="spellStart"/>
+            <w:r>
+              <w:rPr>
+                <w:rFonts w:ascii="Arial" w:hAnsi="Arial" w:cs="Arial"/>
+              </w:rPr>
+              <w:t>este</w:t>
+            </w:r>
+            <w:proofErr w:type="spellEnd"/>
+            <w:r>
+              <w:rPr>
+                <w:rFonts w:ascii="Arial" w:hAnsi="Arial" w:cs="Arial"/>
+              </w:rPr>
+              <w:t xml:space="preserve"> </w:t>
+            </w:r>
+            <w:proofErr w:type="spellStart"/>
+            <w:r>
+              <w:rPr>
+                <w:rFonts w:ascii="Arial" w:hAnsi="Arial" w:cs="Arial"/>
+              </w:rPr>
+              <w:t>autentificat</w:t>
+            </w:r>
+            <w:proofErr w:type="spellEnd"/>
+            <w:r>
+              <w:rPr>
+                <w:rFonts w:ascii="Arial" w:hAnsi="Arial" w:cs="Arial"/>
+              </w:rPr>
+              <w:t xml:space="preserve"> in </w:t>
+            </w:r>
+            <w:proofErr w:type="spellStart"/>
+            <w:r>
+              <w:rPr>
+                <w:rFonts w:ascii="Arial" w:hAnsi="Arial" w:cs="Arial"/>
+              </w:rPr>
+              <w:t>sistem</w:t>
+            </w:r>
+            <w:proofErr w:type="spellEnd"/>
+          </w:p>
+        </w:tc>
+      </w:tr>
+      <w:tr>
+        <w:trPr>
+          <w:trHeight w:val="420"/>
+        </w:trPr>
+        <w:tc>
+          <w:tcPr>
+            <w:tcW w:w="2340" w:type="dxa"/>
+            <w:shd w:val="clear" w:color="auto" w:fill="auto"/>
+            <w:tcMar>
+              <w:top w:w="100" w:type="dxa"/>
+              <w:left w:w="100" w:type="dxa"/>
+              <w:bottom w:w="100" w:type="dxa"/>
+              <w:right w:w="100" w:type="dxa"/>
+            </w:tcMar>
+          </w:tcPr>
+          <w:p>
+            <w:pPr>
+              <w:widowControl w:val="0"/>
+              <w:pBdr>
+                <w:top w:val="nil"/>
+                <w:left w:val="nil"/>
+                <w:bottom w:val="nil"/>
+                <w:right w:val="nil"/>
+                <w:between w:val="nil"/>
+              </w:pBdr>
+              <w:spacing w:line="240" w:lineRule="auto"/>
+              <w:rPr>
+                <w:rFonts w:ascii="Arial" w:hAnsi="Arial" w:cs="Arial"/>
+              </w:rPr>
+            </w:pPr>
+            <w:r>
+              <w:rPr>
+                <w:rFonts w:ascii="Arial" w:hAnsi="Arial" w:cs="Arial"/>
+              </w:rPr>
+              <w:t>Postconditions</w:t>
+            </w:r>
+          </w:p>
+        </w:tc>
+        <w:tc>
+          <w:tcPr>
+            <w:tcW w:w="7020" w:type="dxa"/>
+            <w:gridSpan w:val="3"/>
+            <w:shd w:val="clear" w:color="auto" w:fill="auto"/>
+            <w:tcMar>
+              <w:top w:w="100" w:type="dxa"/>
+              <w:left w:w="100" w:type="dxa"/>
+              <w:bottom w:w="100" w:type="dxa"/>
+              <w:right w:w="100" w:type="dxa"/>
+            </w:tcMar>
+          </w:tcPr>
+          <w:p>
+            <w:pPr>
+              <w:widowControl w:val="0"/>
+              <w:pBdr>
+                <w:top w:val="nil"/>
+                <w:left w:val="nil"/>
+                <w:bottom w:val="nil"/>
+                <w:right w:val="nil"/>
+                <w:between w:val="nil"/>
+              </w:pBdr>
+              <w:spacing w:line="240" w:lineRule="auto"/>
+              <w:rPr>
+                <w:rFonts w:ascii="Arial" w:hAnsi="Arial" w:cs="Arial"/>
+              </w:rPr>
+            </w:pPr>
+            <w:r>
+              <w:rPr>
+                <w:rFonts w:ascii="Arial" w:hAnsi="Arial" w:cs="Arial"/>
+              </w:rPr>
+              <w:t>-</w:t>
+            </w:r>
+          </w:p>
+        </w:tc>
+      </w:tr>
+      <w:tr>
+        <w:trPr>
+          <w:trHeight w:val="420"/>
+        </w:trPr>
+        <w:tc>
+          <w:tcPr>
+            <w:tcW w:w="2340" w:type="dxa"/>
+            <w:shd w:val="clear" w:color="auto" w:fill="auto"/>
+            <w:tcMar>
+              <w:top w:w="100" w:type="dxa"/>
+              <w:left w:w="100" w:type="dxa"/>
+              <w:bottom w:w="100" w:type="dxa"/>
+              <w:right w:w="100" w:type="dxa"/>
+            </w:tcMar>
+          </w:tcPr>
+          <w:p>
+            <w:pPr>
+              <w:widowControl w:val="0"/>
+              <w:pBdr>
+                <w:top w:val="nil"/>
+                <w:left w:val="nil"/>
+                <w:bottom w:val="nil"/>
+                <w:right w:val="nil"/>
+                <w:between w:val="nil"/>
+              </w:pBdr>
+              <w:spacing w:line="240" w:lineRule="auto"/>
+              <w:rPr>
+                <w:rFonts w:ascii="Arial" w:hAnsi="Arial" w:cs="Arial"/>
+              </w:rPr>
+            </w:pPr>
+            <w:r>
+              <w:rPr>
+                <w:rFonts w:ascii="Arial" w:hAnsi="Arial" w:cs="Arial"/>
+              </w:rPr>
+              <w:t>Normal flow</w:t>
+            </w:r>
+          </w:p>
+        </w:tc>
+        <w:tc>
+          <w:tcPr>
+            <w:tcW w:w="7020" w:type="dxa"/>
+            <w:gridSpan w:val="3"/>
+            <w:shd w:val="clear" w:color="auto" w:fill="auto"/>
+            <w:tcMar>
+              <w:top w:w="100" w:type="dxa"/>
+              <w:left w:w="100" w:type="dxa"/>
+              <w:bottom w:w="100" w:type="dxa"/>
+              <w:right w:w="100" w:type="dxa"/>
+            </w:tcMar>
+          </w:tcPr>
+          <w:p>
+            <w:pPr>
+              <w:pStyle w:val="ListParagraph"/>
+              <w:widowControl w:val="0"/>
+              <w:numPr>
+                <w:ilvl w:val="0"/>
+                <w:numId w:val="12"/>
+              </w:numPr>
+              <w:pBdr>
+                <w:top w:val="nil"/>
+                <w:left w:val="nil"/>
+                <w:bottom w:val="nil"/>
+                <w:right w:val="nil"/>
+                <w:between w:val="nil"/>
+              </w:pBdr>
+              <w:spacing w:line="240" w:lineRule="auto"/>
+              <w:rPr>
+                <w:rFonts w:ascii="Arial" w:hAnsi="Arial" w:cs="Arial"/>
+              </w:rPr>
+            </w:pPr>
+            <w:proofErr w:type="spellStart"/>
+            <w:r>
+              <w:rPr>
+                <w:rFonts w:ascii="Arial" w:hAnsi="Arial" w:cs="Arial"/>
+              </w:rPr>
+              <w:t>Verificatorul</w:t>
+            </w:r>
+            <w:proofErr w:type="spellEnd"/>
+            <w:r>
+              <w:rPr>
+                <w:rFonts w:ascii="Arial" w:hAnsi="Arial" w:cs="Arial"/>
+              </w:rPr>
+              <w:t xml:space="preserve"> </w:t>
+            </w:r>
+            <w:proofErr w:type="spellStart"/>
+            <w:r>
+              <w:rPr>
+                <w:rFonts w:ascii="Arial" w:hAnsi="Arial" w:cs="Arial"/>
+              </w:rPr>
+              <w:t>apasa</w:t>
+            </w:r>
+            <w:proofErr w:type="spellEnd"/>
+            <w:r>
+              <w:rPr>
+                <w:rFonts w:ascii="Arial" w:hAnsi="Arial" w:cs="Arial"/>
+              </w:rPr>
+              <w:t xml:space="preserve"> pe </w:t>
+            </w:r>
+            <w:proofErr w:type="spellStart"/>
+            <w:r>
+              <w:rPr>
+                <w:rFonts w:ascii="Arial" w:hAnsi="Arial" w:cs="Arial"/>
+              </w:rPr>
+              <w:t>butonul</w:t>
+            </w:r>
+            <w:proofErr w:type="spellEnd"/>
+            <w:r>
+              <w:rPr>
+                <w:rFonts w:ascii="Arial" w:hAnsi="Arial" w:cs="Arial"/>
+              </w:rPr>
+              <w:t xml:space="preserve"> “</w:t>
+            </w:r>
+            <w:proofErr w:type="spellStart"/>
+            <w:r>
+              <w:rPr>
+                <w:rFonts w:ascii="Arial" w:hAnsi="Arial" w:cs="Arial"/>
+              </w:rPr>
+              <w:t>Vizualizeaza</w:t>
+            </w:r>
+            <w:proofErr w:type="spellEnd"/>
+            <w:r>
+              <w:rPr>
+                <w:rFonts w:ascii="Arial" w:hAnsi="Arial" w:cs="Arial"/>
+              </w:rPr>
+              <w:t xml:space="preserve"> bug-</w:t>
+            </w:r>
+            <w:proofErr w:type="spellStart"/>
+            <w:r>
+              <w:rPr>
+                <w:rFonts w:ascii="Arial" w:hAnsi="Arial" w:cs="Arial"/>
+              </w:rPr>
+              <w:t>uri</w:t>
+            </w:r>
+            <w:proofErr w:type="spellEnd"/>
+            <w:r>
+              <w:rPr>
+                <w:rFonts w:ascii="Arial" w:hAnsi="Arial" w:cs="Arial"/>
+              </w:rPr>
+              <w:t xml:space="preserve">” din </w:t>
+            </w:r>
+            <w:proofErr w:type="spellStart"/>
+            <w:r>
+              <w:rPr>
+                <w:rFonts w:ascii="Arial" w:hAnsi="Arial" w:cs="Arial"/>
+              </w:rPr>
+              <w:t>fereastra</w:t>
+            </w:r>
+            <w:proofErr w:type="spellEnd"/>
+            <w:r>
+              <w:rPr>
+                <w:rFonts w:ascii="Arial" w:hAnsi="Arial" w:cs="Arial"/>
+              </w:rPr>
+              <w:t xml:space="preserve"> </w:t>
+            </w:r>
+            <w:proofErr w:type="spellStart"/>
+            <w:r>
+              <w:rPr>
+                <w:rFonts w:ascii="Arial" w:hAnsi="Arial" w:cs="Arial"/>
+              </w:rPr>
+              <w:t>principala</w:t>
+            </w:r>
+            <w:proofErr w:type="spellEnd"/>
+          </w:p>
+          <w:p>
+            <w:pPr>
+              <w:pStyle w:val="ListParagraph"/>
+              <w:widowControl w:val="0"/>
+              <w:numPr>
+                <w:ilvl w:val="0"/>
+                <w:numId w:val="12"/>
+              </w:numPr>
+              <w:pBdr>
+                <w:top w:val="nil"/>
+                <w:left w:val="nil"/>
+                <w:bottom w:val="nil"/>
+                <w:right w:val="nil"/>
+                <w:between w:val="nil"/>
+              </w:pBdr>
+              <w:spacing w:line="240" w:lineRule="auto"/>
+              <w:rPr>
+                <w:rFonts w:ascii="Arial" w:hAnsi="Arial" w:cs="Arial"/>
+              </w:rPr>
+            </w:pPr>
+            <w:r>
+              <w:rPr>
+                <w:rFonts w:ascii="Arial" w:hAnsi="Arial" w:cs="Arial"/>
+              </w:rPr>
+              <w:t xml:space="preserve">Soft-ul ii </w:t>
+            </w:r>
+            <w:proofErr w:type="spellStart"/>
+            <w:r>
+              <w:rPr>
+                <w:rFonts w:ascii="Arial" w:hAnsi="Arial" w:cs="Arial"/>
+              </w:rPr>
+              <w:t>afiseaza</w:t>
+            </w:r>
+            <w:proofErr w:type="spellEnd"/>
+            <w:r>
+              <w:rPr>
+                <w:rFonts w:ascii="Arial" w:hAnsi="Arial" w:cs="Arial"/>
+              </w:rPr>
+              <w:t xml:space="preserve"> </w:t>
+            </w:r>
+            <w:proofErr w:type="spellStart"/>
+            <w:r>
+              <w:rPr>
+                <w:rFonts w:ascii="Arial" w:hAnsi="Arial" w:cs="Arial"/>
+              </w:rPr>
+              <w:t>verificatorului</w:t>
+            </w:r>
+            <w:proofErr w:type="spellEnd"/>
+            <w:r>
+              <w:rPr>
+                <w:rFonts w:ascii="Arial" w:hAnsi="Arial" w:cs="Arial"/>
+              </w:rPr>
+              <w:t xml:space="preserve"> </w:t>
+            </w:r>
+            <w:r>
+              <w:rPr>
+                <w:rFonts w:ascii="Arial" w:hAnsi="Arial" w:cs="Arial"/>
+              </w:rPr>
+              <w:t xml:space="preserve">un </w:t>
+            </w:r>
+            <w:proofErr w:type="spellStart"/>
+            <w:r>
+              <w:rPr>
+                <w:rFonts w:ascii="Arial" w:hAnsi="Arial" w:cs="Arial"/>
+              </w:rPr>
+              <w:t>tabel</w:t>
+            </w:r>
+            <w:proofErr w:type="spellEnd"/>
+            <w:r>
+              <w:rPr>
+                <w:rFonts w:ascii="Arial" w:hAnsi="Arial" w:cs="Arial"/>
+              </w:rPr>
+              <w:t xml:space="preserve"> cu bug-urile </w:t>
+            </w:r>
+            <w:proofErr w:type="spellStart"/>
+            <w:r>
+              <w:rPr>
+                <w:rFonts w:ascii="Arial" w:hAnsi="Arial" w:cs="Arial"/>
+              </w:rPr>
+              <w:t>adaugate</w:t>
+            </w:r>
+            <w:proofErr w:type="spellEnd"/>
+            <w:r>
+              <w:rPr>
+                <w:rFonts w:ascii="Arial" w:hAnsi="Arial" w:cs="Arial"/>
+              </w:rPr>
+              <w:t xml:space="preserve"> de </w:t>
+            </w:r>
+            <w:proofErr w:type="spellStart"/>
+            <w:r>
+              <w:rPr>
+                <w:rFonts w:ascii="Arial" w:hAnsi="Arial" w:cs="Arial"/>
+              </w:rPr>
+              <w:t>acesta</w:t>
+            </w:r>
+            <w:proofErr w:type="spellEnd"/>
+          </w:p>
+        </w:tc>
+      </w:tr>
+      <w:tr>
+        <w:trPr>
+          <w:trHeight w:val="420"/>
+        </w:trPr>
+        <w:tc>
+          <w:tcPr>
+            <w:tcW w:w="2340" w:type="dxa"/>
+            <w:shd w:val="clear" w:color="auto" w:fill="auto"/>
+            <w:tcMar>
+              <w:top w:w="100" w:type="dxa"/>
+              <w:left w:w="100" w:type="dxa"/>
+              <w:bottom w:w="100" w:type="dxa"/>
+              <w:right w:w="100" w:type="dxa"/>
+            </w:tcMar>
+          </w:tcPr>
+          <w:p>
+            <w:pPr>
+              <w:widowControl w:val="0"/>
+              <w:pBdr>
+                <w:top w:val="nil"/>
+                <w:left w:val="nil"/>
+                <w:bottom w:val="nil"/>
+                <w:right w:val="nil"/>
+                <w:between w:val="nil"/>
+              </w:pBdr>
+              <w:spacing w:line="240" w:lineRule="auto"/>
+              <w:rPr>
+                <w:rFonts w:ascii="Arial" w:hAnsi="Arial" w:cs="Arial"/>
+              </w:rPr>
+            </w:pPr>
+            <w:r>
+              <w:rPr>
+                <w:rFonts w:ascii="Arial" w:hAnsi="Arial" w:cs="Arial"/>
+              </w:rPr>
+              <w:t>Alternative flows</w:t>
+            </w:r>
+          </w:p>
+        </w:tc>
+        <w:tc>
+          <w:tcPr>
+            <w:tcW w:w="7020" w:type="dxa"/>
+            <w:gridSpan w:val="3"/>
+            <w:shd w:val="clear" w:color="auto" w:fill="auto"/>
+            <w:tcMar>
+              <w:top w:w="100" w:type="dxa"/>
+              <w:left w:w="100" w:type="dxa"/>
+              <w:bottom w:w="100" w:type="dxa"/>
+              <w:right w:w="100" w:type="dxa"/>
+            </w:tcMar>
+          </w:tcPr>
+          <w:p>
+            <w:pPr>
+              <w:widowControl w:val="0"/>
+              <w:pBdr>
+                <w:top w:val="nil"/>
+                <w:left w:val="nil"/>
+                <w:bottom w:val="nil"/>
+                <w:right w:val="nil"/>
+                <w:between w:val="nil"/>
+              </w:pBdr>
+              <w:spacing w:line="240" w:lineRule="auto"/>
+              <w:rPr>
+                <w:rFonts w:ascii="Arial" w:hAnsi="Arial" w:cs="Arial"/>
+              </w:rPr>
+            </w:pPr>
+            <w:r>
+              <w:rPr>
+                <w:rFonts w:ascii="Arial" w:hAnsi="Arial" w:cs="Arial"/>
+              </w:rPr>
+              <w:t>-</w:t>
+            </w:r>
+          </w:p>
+        </w:tc>
+      </w:tr>
+      <w:tr>
+        <w:trPr>
+          <w:trHeight w:val="420"/>
+        </w:trPr>
+        <w:tc>
+          <w:tcPr>
+            <w:tcW w:w="2340" w:type="dxa"/>
+            <w:shd w:val="clear" w:color="auto" w:fill="auto"/>
+            <w:tcMar>
+              <w:top w:w="100" w:type="dxa"/>
+              <w:left w:w="100" w:type="dxa"/>
+              <w:bottom w:w="100" w:type="dxa"/>
+              <w:right w:w="100" w:type="dxa"/>
+            </w:tcMar>
+          </w:tcPr>
+          <w:p>
+            <w:pPr>
+              <w:widowControl w:val="0"/>
+              <w:pBdr>
+                <w:top w:val="nil"/>
+                <w:left w:val="nil"/>
+                <w:bottom w:val="nil"/>
+                <w:right w:val="nil"/>
+                <w:between w:val="nil"/>
+              </w:pBdr>
+              <w:spacing w:line="240" w:lineRule="auto"/>
+              <w:rPr>
+                <w:rFonts w:ascii="Arial" w:hAnsi="Arial" w:cs="Arial"/>
+              </w:rPr>
+            </w:pPr>
+            <w:r>
+              <w:rPr>
+                <w:rFonts w:ascii="Arial" w:hAnsi="Arial" w:cs="Arial"/>
+              </w:rPr>
+              <w:t>Exceptions</w:t>
+            </w:r>
+          </w:p>
+        </w:tc>
+        <w:tc>
+          <w:tcPr>
+            <w:tcW w:w="7020" w:type="dxa"/>
+            <w:gridSpan w:val="3"/>
+            <w:shd w:val="clear" w:color="auto" w:fill="auto"/>
+            <w:tcMar>
+              <w:top w:w="100" w:type="dxa"/>
+              <w:left w:w="100" w:type="dxa"/>
+              <w:bottom w:w="100" w:type="dxa"/>
+              <w:right w:w="100" w:type="dxa"/>
+            </w:tcMar>
+          </w:tcPr>
+          <w:p>
+            <w:pPr>
+              <w:widowControl w:val="0"/>
+              <w:pBdr>
+                <w:top w:val="nil"/>
+                <w:left w:val="nil"/>
+                <w:bottom w:val="nil"/>
+                <w:right w:val="nil"/>
+                <w:between w:val="nil"/>
+              </w:pBdr>
+              <w:spacing w:line="240" w:lineRule="auto"/>
+              <w:rPr>
+                <w:rFonts w:ascii="Arial" w:hAnsi="Arial" w:cs="Arial"/>
+              </w:rPr>
+            </w:pPr>
+            <w:r>
+              <w:rPr>
+                <w:rFonts w:ascii="Arial" w:hAnsi="Arial" w:cs="Arial"/>
+              </w:rPr>
+              <w:t>-</w:t>
+            </w:r>
           </w:p>
         </w:tc>
       </w:tr>
@@ -11665,6 +12989,95 @@
     </w:lvl>
   </w:abstractNum>
   <w:abstractNum w:abstractNumId="1" w15:restartNumberingAfterBreak="0">
+    <w:nsid w:val="222C3B65"/>
+    <w:multiLevelType w:val="hybridMultilevel"/>
+    <w:tmpl w:val="2ABE0638"/>
+    <w:lvl w:ilvl="0" w:tplc="08090011">
+      <w:start w:val="1"/>
+      <w:numFmt w:val="decimal"/>
+      <w:lvlText w:val="%1)"/>
+      <w:lvlJc w:val="left"/>
+      <w:pPr>
+        <w:ind w:left="720" w:hanging="360"/>
+      </w:pPr>
+      <w:rPr>
+        <w:rFonts w:hint="default"/>
+      </w:rPr>
+    </w:lvl>
+    <w:lvl w:ilvl="1" w:tplc="08090019" w:tentative="1">
+      <w:start w:val="1"/>
+      <w:numFmt w:val="lowerLetter"/>
+      <w:lvlText w:val="%2."/>
+      <w:lvlJc w:val="left"/>
+      <w:pPr>
+        <w:ind w:left="1440" w:hanging="360"/>
+      </w:pPr>
+    </w:lvl>
+    <w:lvl w:ilvl="2" w:tplc="0809001B" w:tentative="1">
+      <w:start w:val="1"/>
+      <w:numFmt w:val="lowerRoman"/>
+      <w:lvlText w:val="%3."/>
+      <w:lvlJc w:val="right"/>
+      <w:pPr>
+        <w:ind w:left="2160" w:hanging="180"/>
+      </w:pPr>
+    </w:lvl>
+    <w:lvl w:ilvl="3" w:tplc="0809000F" w:tentative="1">
+      <w:start w:val="1"/>
+      <w:numFmt w:val="decimal"/>
+      <w:lvlText w:val="%4."/>
+      <w:lvlJc w:val="left"/>
+      <w:pPr>
+        <w:ind w:left="2880" w:hanging="360"/>
+      </w:pPr>
+    </w:lvl>
+    <w:lvl w:ilvl="4" w:tplc="08090019" w:tentative="1">
+      <w:start w:val="1"/>
+      <w:numFmt w:val="lowerLetter"/>
+      <w:lvlText w:val="%5."/>
+      <w:lvlJc w:val="left"/>
+      <w:pPr>
+        <w:ind w:left="3600" w:hanging="360"/>
+      </w:pPr>
+    </w:lvl>
+    <w:lvl w:ilvl="5" w:tplc="0809001B" w:tentative="1">
+      <w:start w:val="1"/>
+      <w:numFmt w:val="lowerRoman"/>
+      <w:lvlText w:val="%6."/>
+      <w:lvlJc w:val="right"/>
+      <w:pPr>
+        <w:ind w:left="4320" w:hanging="180"/>
+      </w:pPr>
+    </w:lvl>
+    <w:lvl w:ilvl="6" w:tplc="0809000F" w:tentative="1">
+      <w:start w:val="1"/>
+      <w:numFmt w:val="decimal"/>
+      <w:lvlText w:val="%7."/>
+      <w:lvlJc w:val="left"/>
+      <w:pPr>
+        <w:ind w:left="5040" w:hanging="360"/>
+      </w:pPr>
+    </w:lvl>
+    <w:lvl w:ilvl="7" w:tplc="08090019" w:tentative="1">
+      <w:start w:val="1"/>
+      <w:numFmt w:val="lowerLetter"/>
+      <w:lvlText w:val="%8."/>
+      <w:lvlJc w:val="left"/>
+      <w:pPr>
+        <w:ind w:left="5760" w:hanging="360"/>
+      </w:pPr>
+    </w:lvl>
+    <w:lvl w:ilvl="8" w:tplc="0809001B" w:tentative="1">
+      <w:start w:val="1"/>
+      <w:numFmt w:val="lowerRoman"/>
+      <w:lvlText w:val="%9."/>
+      <w:lvlJc w:val="right"/>
+      <w:pPr>
+        <w:ind w:left="6480" w:hanging="180"/>
+      </w:pPr>
+    </w:lvl>
+  </w:abstractNum>
+  <w:abstractNum w:abstractNumId="2" w15:restartNumberingAfterBreak="0">
     <w:nsid w:val="2D444B96"/>
     <w:multiLevelType w:val="hybridMultilevel"/>
     <w:tmpl w:val="088AE6C8"/>
@@ -11750,7 +13163,7 @@
       </w:pPr>
     </w:lvl>
   </w:abstractNum>
-  <w:abstractNum w:abstractNumId="2" w15:restartNumberingAfterBreak="0">
+  <w:abstractNum w:abstractNumId="3" w15:restartNumberingAfterBreak="0">
     <w:nsid w:val="2FFF0A61"/>
     <w:multiLevelType w:val="hybridMultilevel"/>
     <w:tmpl w:val="D4EE2B10"/>
@@ -11839,7 +13252,7 @@
       </w:pPr>
     </w:lvl>
   </w:abstractNum>
-  <w:abstractNum w:abstractNumId="3" w15:restartNumberingAfterBreak="0">
+  <w:abstractNum w:abstractNumId="4" w15:restartNumberingAfterBreak="0">
     <w:nsid w:val="3860011E"/>
     <w:multiLevelType w:val="hybridMultilevel"/>
     <w:tmpl w:val="6E02E11E"/>
@@ -11928,7 +13341,7 @@
       </w:pPr>
     </w:lvl>
   </w:abstractNum>
-  <w:abstractNum w:abstractNumId="4" w15:restartNumberingAfterBreak="0">
+  <w:abstractNum w:abstractNumId="5" w15:restartNumberingAfterBreak="0">
     <w:nsid w:val="39CA4CE7"/>
     <w:multiLevelType w:val="hybridMultilevel"/>
     <w:tmpl w:val="7F9C02BA"/>
@@ -12017,7 +13430,7 @@
       </w:pPr>
     </w:lvl>
   </w:abstractNum>
-  <w:abstractNum w:abstractNumId="5" w15:restartNumberingAfterBreak="0">
+  <w:abstractNum w:abstractNumId="6" w15:restartNumberingAfterBreak="0">
     <w:nsid w:val="3E297C9A"/>
     <w:multiLevelType w:val="hybridMultilevel"/>
     <w:tmpl w:val="B16AA474"/>
@@ -12106,7 +13519,7 @@
       </w:pPr>
     </w:lvl>
   </w:abstractNum>
-  <w:abstractNum w:abstractNumId="6" w15:restartNumberingAfterBreak="0">
+  <w:abstractNum w:abstractNumId="7" w15:restartNumberingAfterBreak="0">
     <w:nsid w:val="4C9232BE"/>
     <w:multiLevelType w:val="hybridMultilevel"/>
     <w:tmpl w:val="805CAA56"/>
@@ -12195,7 +13608,7 @@
       </w:pPr>
     </w:lvl>
   </w:abstractNum>
-  <w:abstractNum w:abstractNumId="7" w15:restartNumberingAfterBreak="0">
+  <w:abstractNum w:abstractNumId="8" w15:restartNumberingAfterBreak="0">
     <w:nsid w:val="4F437775"/>
     <w:multiLevelType w:val="hybridMultilevel"/>
     <w:tmpl w:val="20BE61E6"/>
@@ -12284,7 +13697,7 @@
       </w:pPr>
     </w:lvl>
   </w:abstractNum>
-  <w:abstractNum w:abstractNumId="8" w15:restartNumberingAfterBreak="0">
+  <w:abstractNum w:abstractNumId="9" w15:restartNumberingAfterBreak="0">
     <w:nsid w:val="62632EAE"/>
     <w:multiLevelType w:val="hybridMultilevel"/>
     <w:tmpl w:val="F32A4D04"/>
@@ -12373,7 +13786,7 @@
       </w:pPr>
     </w:lvl>
   </w:abstractNum>
-  <w:abstractNum w:abstractNumId="9" w15:restartNumberingAfterBreak="0">
+  <w:abstractNum w:abstractNumId="10" w15:restartNumberingAfterBreak="0">
     <w:nsid w:val="6BC6586F"/>
     <w:multiLevelType w:val="hybridMultilevel"/>
     <w:tmpl w:val="DD58F700"/>
@@ -12462,7 +13875,7 @@
       </w:pPr>
     </w:lvl>
   </w:abstractNum>
-  <w:abstractNum w:abstractNumId="10" w15:restartNumberingAfterBreak="0">
+  <w:abstractNum w:abstractNumId="11" w15:restartNumberingAfterBreak="0">
     <w:nsid w:val="7EA13820"/>
     <w:multiLevelType w:val="hybridMultilevel"/>
     <w:tmpl w:val="500C7602"/>
@@ -12552,37 +13965,40 @@
     </w:lvl>
   </w:abstractNum>
   <w:num w:numId="1">
-    <w:abstractNumId w:val="7"/>
+    <w:abstractNumId w:val="8"/>
   </w:num>
   <w:num w:numId="2">
-    <w:abstractNumId w:val="10"/>
+    <w:abstractNumId w:val="11"/>
   </w:num>
   <w:num w:numId="3">
-    <w:abstractNumId w:val="2"/>
+    <w:abstractNumId w:val="3"/>
   </w:num>
   <w:num w:numId="4">
     <w:abstractNumId w:val="0"/>
   </w:num>
   <w:num w:numId="5">
-    <w:abstractNumId w:val="8"/>
+    <w:abstractNumId w:val="9"/>
   </w:num>
   <w:num w:numId="6">
+    <w:abstractNumId w:val="7"/>
+  </w:num>
+  <w:num w:numId="7">
+    <w:abstractNumId w:val="5"/>
+  </w:num>
+  <w:num w:numId="8">
+    <w:abstractNumId w:val="2"/>
+  </w:num>
+  <w:num w:numId="9">
     <w:abstractNumId w:val="6"/>
   </w:num>
-  <w:num w:numId="7">
+  <w:num w:numId="10">
+    <w:abstractNumId w:val="10"/>
+  </w:num>
+  <w:num w:numId="11">
     <w:abstractNumId w:val="4"/>
   </w:num>
-  <w:num w:numId="8">
+  <w:num w:numId="12">
     <w:abstractNumId w:val="1"/>
-  </w:num>
-  <w:num w:numId="9">
-    <w:abstractNumId w:val="5"/>
-  </w:num>
-  <w:num w:numId="10">
-    <w:abstractNumId w:val="9"/>
-  </w:num>
-  <w:num w:numId="11">
-    <w:abstractNumId w:val="3"/>
   </w:num>
 </w:numbering>
 </file>
@@ -13368,6 +14784,21 @@
 </file>
 
 <file path=customXml/item1.xml><?xml version="1.0" encoding="utf-8"?>
+<p:properties xmlns:p="http://schemas.microsoft.com/office/2006/metadata/properties" xmlns:xsi="http://www.w3.org/2001/XMLSchema-instance" xmlns:pc="http://schemas.microsoft.com/office/infopath/2007/PartnerControls">
+  <documentManagement/>
+</p:properties>
+</file>
+
+<file path=customXml/item2.xml><?xml version="1.0" encoding="utf-8"?>
+<?mso-contentType ?>
+<FormTemplates xmlns="http://schemas.microsoft.com/sharepoint/v3/contenttype/forms">
+  <Display>DocumentLibraryForm</Display>
+  <Edit>DocumentLibraryForm</Edit>
+  <New>DocumentLibraryForm</New>
+</FormTemplates>
+</file>
+
+<file path=customXml/item3.xml><?xml version="1.0" encoding="utf-8"?>
 <ct:contentTypeSchema xmlns:ct="http://schemas.microsoft.com/office/2006/metadata/contentType" xmlns:ma="http://schemas.microsoft.com/office/2006/metadata/properties/metaAttributes" ct:_="" ma:_="" ma:contentTypeName="Document" ma:contentTypeID="0x010100DAB8C56B376FAC4A84B43F14AF8279D7" ma:contentTypeVersion="7" ma:contentTypeDescription="Create a new document." ma:contentTypeScope="" ma:versionID="df3dd68ad26a6d920ea2e69242c24371">
   <xsd:schema xmlns:xsd="http://www.w3.org/2001/XMLSchema" xmlns:xs="http://www.w3.org/2001/XMLSchema" xmlns:p="http://schemas.microsoft.com/office/2006/metadata/properties" xmlns:ns3="a631a279-5a15-4d42-8c5c-c081a45901f6" xmlns:ns4="f8a1abd1-0732-4ba5-993c-eb9e15cff616" targetNamespace="http://schemas.microsoft.com/office/2006/metadata/properties" ma:root="true" ma:fieldsID="8d30ba9d6a760ba30efc0c971cb525cd" ns3:_="" ns4:_="">
     <xsd:import namespace="a631a279-5a15-4d42-8c5c-c081a45901f6"/>
@@ -13552,22 +14983,24 @@
 </ct:contentTypeSchema>
 </file>
 
-<file path=customXml/item2.xml><?xml version="1.0" encoding="utf-8"?>
-<?mso-contentType ?>
-<FormTemplates xmlns="http://schemas.microsoft.com/sharepoint/v3/contenttype/forms">
-  <Display>DocumentLibraryForm</Display>
-  <Edit>DocumentLibraryForm</Edit>
-  <New>DocumentLibraryForm</New>
-</FormTemplates>
+<file path=customXml/itemProps1.xml><?xml version="1.0" encoding="utf-8"?>
+<ds:datastoreItem xmlns:ds="http://schemas.openxmlformats.org/officeDocument/2006/customXml" ds:itemID="{ED335AF4-81A4-4D05-88C9-ED1C8E5CB753}">
+  <ds:schemaRefs>
+    <ds:schemaRef ds:uri="http://schemas.microsoft.com/office/2006/metadata/properties"/>
+    <ds:schemaRef ds:uri="http://schemas.microsoft.com/office/infopath/2007/PartnerControls"/>
+  </ds:schemaRefs>
+</ds:datastoreItem>
 </file>
 
-<file path=customXml/item3.xml><?xml version="1.0" encoding="utf-8"?>
-<p:properties xmlns:p="http://schemas.microsoft.com/office/2006/metadata/properties" xmlns:xsi="http://www.w3.org/2001/XMLSchema-instance" xmlns:pc="http://schemas.microsoft.com/office/infopath/2007/PartnerControls">
-  <documentManagement/>
-</p:properties>
+<file path=customXml/itemProps2.xml><?xml version="1.0" encoding="utf-8"?>
+<ds:datastoreItem xmlns:ds="http://schemas.openxmlformats.org/officeDocument/2006/customXml" ds:itemID="{C46A8CDA-B3A5-4CF1-A871-8E6E80A63579}">
+  <ds:schemaRefs>
+    <ds:schemaRef ds:uri="http://schemas.microsoft.com/sharepoint/v3/contenttype/forms"/>
+  </ds:schemaRefs>
+</ds:datastoreItem>
 </file>
 
-<file path=customXml/itemProps1.xml><?xml version="1.0" encoding="utf-8"?>
+<file path=customXml/itemProps3.xml><?xml version="1.0" encoding="utf-8"?>
 <ds:datastoreItem xmlns:ds="http://schemas.openxmlformats.org/officeDocument/2006/customXml" ds:itemID="{9580BEE0-300D-4776-9093-33F7047EA5F9}">
   <ds:schemaRefs>
     <ds:schemaRef ds:uri="http://schemas.microsoft.com/office/2006/metadata/contentType"/>
@@ -13584,21 +15017,4 @@
     <ds:schemaRef ds:uri="http://schemas.microsoft.com/internal/obd"/>
   </ds:schemaRefs>
 </ds:datastoreItem>
-</file>
-
-<file path=customXml/itemProps2.xml><?xml version="1.0" encoding="utf-8"?>
-<ds:datastoreItem xmlns:ds="http://schemas.openxmlformats.org/officeDocument/2006/customXml" ds:itemID="{C46A8CDA-B3A5-4CF1-A871-8E6E80A63579}">
-  <ds:schemaRefs>
-    <ds:schemaRef ds:uri="http://schemas.microsoft.com/sharepoint/v3/contenttype/forms"/>
-  </ds:schemaRefs>
-</ds:datastoreItem>
-</file>
-
-<file path=customXml/itemProps3.xml><?xml version="1.0" encoding="utf-8"?>
-<ds:datastoreItem xmlns:ds="http://schemas.openxmlformats.org/officeDocument/2006/customXml" ds:itemID="{ED335AF4-81A4-4D05-88C9-ED1C8E5CB753}">
-  <ds:schemaRefs>
-    <ds:schemaRef ds:uri="http://schemas.microsoft.com/office/2006/metadata/properties"/>
-    <ds:schemaRef ds:uri="http://schemas.microsoft.com/office/infopath/2007/PartnerControls"/>
-  </ds:schemaRefs>
-</ds:datastoreItem>
 </file>